--- a/recipes/dory-web-app/Recetas relacionadas con el registro y login/Receta 4 - Login con formulario.docx
+++ b/recipes/dory-web-app/Recetas relacionadas con el registro y login/Receta 4 - Login con formulario.docx
@@ -1,15 +1,16 @@
 
 <file path=word/document.xml><?xml version="1.0" encoding="utf-8"?>
-<w:document xmlns:wpc="http://schemas.microsoft.com/office/word/2010/wordprocessingCanvas" xmlns:cx="http://schemas.microsoft.com/office/drawing/2014/chartex" xmlns:cx1="http://schemas.microsoft.com/office/drawing/2015/9/8/chartex" xmlns:cx2="http://schemas.microsoft.com/office/drawing/2015/10/21/chartex" xmlns:cx3="http://schemas.microsoft.com/office/drawing/2016/5/9/chartex" xmlns:cx4="http://schemas.microsoft.com/office/drawing/2016/5/10/chartex" xmlns:cx5="http://schemas.microsoft.com/office/drawing/2016/5/11/chartex" xmlns:cx6="http://schemas.microsoft.com/office/drawing/2016/5/12/chartex" xmlns:cx7="http://schemas.microsoft.com/office/drawing/2016/5/13/chartex" xmlns:cx8="http://schemas.microsoft.com/office/drawing/2016/5/14/chartex" xmlns:mc="http://schemas.openxmlformats.org/markup-compatibility/2006" xmlns:aink="http://schemas.microsoft.com/office/drawing/2016/ink" xmlns:am3d="http://schemas.microsoft.com/office/drawing/2017/model3d" xmlns:o="urn:schemas-microsoft-com:office:office" xmlns:oel="http://schemas.microsoft.com/office/2019/extlst" xmlns:r="http://schemas.openxmlformats.org/officeDocument/2006/relationships" xmlns:m="http://schemas.openxmlformats.org/officeDocument/2006/math" xmlns:v="urn:schemas-microsoft-com:vml" xmlns:wp14="http://schemas.microsoft.com/office/word/2010/wordprocessingDrawing" xmlns:wp="http://schemas.openxmlformats.org/drawingml/2006/wordprocessingDrawing" xmlns:w10="urn:schemas-microsoft-com:office:word" xmlns:w="http://schemas.openxmlformats.org/wordprocessingml/2006/main" xmlns:w14="http://schemas.microsoft.com/office/word/2010/wordml" xmlns:w15="http://schemas.microsoft.com/office/word/2012/wordml" xmlns:w16cex="http://schemas.microsoft.com/office/word/2018/wordml/cex" xmlns:w16cid="http://schemas.microsoft.com/office/word/2016/wordml/cid" xmlns:w16="http://schemas.microsoft.com/office/word/2018/wordml" xmlns:w16du="http://schemas.microsoft.com/office/word/2023/wordml/word16du" xmlns:w16sdtdh="http://schemas.microsoft.com/office/word/2020/wordml/sdtdatahash" xmlns:w16se="http://schemas.microsoft.com/office/word/2015/wordml/symex" xmlns:wpg="http://schemas.microsoft.com/office/word/2010/wordprocessingGroup" xmlns:wpi="http://schemas.microsoft.com/office/word/2010/wordprocessingInk" xmlns:wne="http://schemas.microsoft.com/office/word/2006/wordml" xmlns:wps="http://schemas.microsoft.com/office/word/2010/wordprocessingShape" mc:Ignorable="w14 w15 w16se w16cid w16 w16cex w16sdtdh wp14">
+<w:document xmlns:wpc="http://schemas.microsoft.com/office/word/2010/wordprocessingCanvas" xmlns:cx="http://schemas.microsoft.com/office/drawing/2014/chartex" xmlns:cx1="http://schemas.microsoft.com/office/drawing/2015/9/8/chartex" xmlns:cx2="http://schemas.microsoft.com/office/drawing/2015/10/21/chartex" xmlns:cx3="http://schemas.microsoft.com/office/drawing/2016/5/9/chartex" xmlns:cx4="http://schemas.microsoft.com/office/drawing/2016/5/10/chartex" xmlns:cx5="http://schemas.microsoft.com/office/drawing/2016/5/11/chartex" xmlns:cx6="http://schemas.microsoft.com/office/drawing/2016/5/12/chartex" xmlns:cx7="http://schemas.microsoft.com/office/drawing/2016/5/13/chartex" xmlns:cx8="http://schemas.microsoft.com/office/drawing/2016/5/14/chartex" xmlns:mc="http://schemas.openxmlformats.org/markup-compatibility/2006" xmlns:aink="http://schemas.microsoft.com/office/drawing/2016/ink" xmlns:am3d="http://schemas.microsoft.com/office/drawing/2017/model3d" xmlns:o="urn:schemas-microsoft-com:office:office" xmlns:r="http://schemas.openxmlformats.org/officeDocument/2006/relationships" xmlns:m="http://schemas.openxmlformats.org/officeDocument/2006/math" xmlns:v="urn:schemas-microsoft-com:vml" xmlns:wp14="http://schemas.microsoft.com/office/word/2010/wordprocessingDrawing" xmlns:wp="http://schemas.openxmlformats.org/drawingml/2006/wordprocessingDrawing" xmlns:w10="urn:schemas-microsoft-com:office:word" xmlns:w="http://schemas.openxmlformats.org/wordprocessingml/2006/main" xmlns:w14="http://schemas.microsoft.com/office/word/2010/wordml" xmlns:w15="http://schemas.microsoft.com/office/word/2012/wordml" xmlns:w16cex="http://schemas.microsoft.com/office/word/2018/wordml/cex" xmlns:w16cid="http://schemas.microsoft.com/office/word/2016/wordml/cid" xmlns:w16="http://schemas.microsoft.com/office/word/2018/wordml" xmlns:w16se="http://schemas.microsoft.com/office/word/2015/wordml/symex" xmlns:wpg="http://schemas.microsoft.com/office/word/2010/wordprocessingGroup" xmlns:wpi="http://schemas.microsoft.com/office/word/2010/wordprocessingInk" xmlns:wne="http://schemas.microsoft.com/office/word/2006/wordml" xmlns:wps="http://schemas.microsoft.com/office/word/2010/wordprocessingShape" mc:Ignorable="w14 w15 w16se w16cid w16 w16cex wp14">
   <w:body>
     <w:p>
       <w:pPr>
+        <w:jc w:val="center"/>
         <w:rPr>
           <w:rFonts w:ascii="Segoe UI" w:hAnsi="Segoe UI" w:cs="Segoe UI"/>
           <w:b/>
           <w:bCs/>
-          <w:sz w:val="28"/>
-          <w:szCs w:val="28"/>
+          <w:sz w:val="32"/>
+          <w:szCs w:val="32"/>
         </w:rPr>
       </w:pPr>
       <w:r>
@@ -17,40 +18,30 @@
           <w:rFonts w:ascii="Segoe UI" w:hAnsi="Segoe UI" w:cs="Segoe UI"/>
           <w:b/>
           <w:bCs/>
-          <w:sz w:val="28"/>
-          <w:szCs w:val="28"/>
-        </w:rPr>
-        <w:t>Inicio de sesión</w:t>
-      </w:r>
+          <w:sz w:val="32"/>
+          <w:szCs w:val="32"/>
+        </w:rPr>
+        <w:t xml:space="preserve">Inicio de sesión o </w:t>
+      </w:r>
+      <w:proofErr w:type="spellStart"/>
       <w:r>
         <w:rPr>
           <w:rFonts w:ascii="Segoe UI" w:hAnsi="Segoe UI" w:cs="Segoe UI"/>
           <w:b/>
           <w:bCs/>
-          <w:sz w:val="28"/>
-          <w:szCs w:val="28"/>
-        </w:rPr>
-        <w:t xml:space="preserve"> o </w:t>
-      </w:r>
-      <w:proofErr w:type="spellStart"/>
+          <w:sz w:val="32"/>
+          <w:szCs w:val="32"/>
+        </w:rPr>
+        <w:t>login</w:t>
+      </w:r>
+      <w:proofErr w:type="spellEnd"/>
       <w:r>
         <w:rPr>
           <w:rFonts w:ascii="Segoe UI" w:hAnsi="Segoe UI" w:cs="Segoe UI"/>
           <w:b/>
           <w:bCs/>
-          <w:sz w:val="28"/>
-          <w:szCs w:val="28"/>
-        </w:rPr>
-        <w:t>login</w:t>
-      </w:r>
-      <w:proofErr w:type="spellEnd"/>
-      <w:r>
-        <w:rPr>
-          <w:rFonts w:ascii="Segoe UI" w:hAnsi="Segoe UI" w:cs="Segoe UI"/>
-          <w:b/>
-          <w:bCs/>
-          <w:sz w:val="28"/>
-          <w:szCs w:val="28"/>
+          <w:sz w:val="32"/>
+          <w:szCs w:val="32"/>
         </w:rPr>
         <w:t xml:space="preserve"> con formulario</w:t>
       </w:r>
@@ -64,6 +55,7 @@
     </w:p>
     <w:p>
       <w:pPr>
+        <w:jc w:val="both"/>
         <w:rPr>
           <w:rFonts w:ascii="Segoe UI" w:hAnsi="Segoe UI" w:cs="Segoe UI"/>
         </w:rPr>
@@ -133,6 +125,7 @@
           <w:ilvl w:val="0"/>
           <w:numId w:val="1"/>
         </w:numPr>
+        <w:jc w:val="both"/>
         <w:rPr>
           <w:rFonts w:ascii="Segoe UI" w:hAnsi="Segoe UI" w:cs="Segoe UI"/>
         </w:rPr>
@@ -149,24 +142,17 @@
         </w:rPr>
         <w:t xml:space="preserve">el </w:t>
       </w:r>
-      <w:proofErr w:type="spellStart"/>
-      <w:r>
-        <w:rPr>
-          <w:rFonts w:ascii="Segoe UI" w:hAnsi="Segoe UI" w:cs="Segoe UI"/>
-        </w:rPr>
-        <w:t>backend</w:t>
-      </w:r>
-      <w:proofErr w:type="spellEnd"/>
-      <w:r>
-        <w:rPr>
-          <w:rFonts w:ascii="Segoe UI" w:hAnsi="Segoe UI" w:cs="Segoe UI"/>
-        </w:rPr>
-        <w:t>.</w:t>
+      <w:r>
+        <w:rPr>
+          <w:rFonts w:ascii="Segoe UI" w:hAnsi="Segoe UI" w:cs="Segoe UI"/>
+        </w:rPr>
+        <w:t>backend.</w:t>
       </w:r>
     </w:p>
     <w:p>
       <w:pPr>
         <w:pStyle w:val="Prrafodelista"/>
+        <w:jc w:val="both"/>
         <w:rPr>
           <w:rFonts w:ascii="Segoe UI" w:hAnsi="Segoe UI" w:cs="Segoe UI"/>
         </w:rPr>
@@ -179,6 +165,7 @@
           <w:ilvl w:val="0"/>
           <w:numId w:val="1"/>
         </w:numPr>
+        <w:jc w:val="both"/>
         <w:rPr>
           <w:rFonts w:ascii="Segoe UI" w:hAnsi="Segoe UI" w:cs="Segoe UI"/>
         </w:rPr>
@@ -193,6 +180,7 @@
     <w:p>
       <w:pPr>
         <w:pStyle w:val="Prrafodelista"/>
+        <w:jc w:val="both"/>
         <w:rPr>
           <w:rFonts w:ascii="Segoe UI" w:hAnsi="Segoe UI" w:cs="Segoe UI"/>
         </w:rPr>
@@ -201,6 +189,7 @@
     <w:p>
       <w:pPr>
         <w:pStyle w:val="Prrafodelista"/>
+        <w:jc w:val="both"/>
         <w:rPr>
           <w:rFonts w:ascii="Segoe UI" w:hAnsi="Segoe UI" w:cs="Segoe UI"/>
         </w:rPr>
@@ -213,6 +202,7 @@
           <w:ilvl w:val="0"/>
           <w:numId w:val="1"/>
         </w:numPr>
+        <w:jc w:val="both"/>
         <w:rPr>
           <w:rFonts w:ascii="Segoe UI" w:hAnsi="Segoe UI" w:cs="Segoe UI"/>
         </w:rPr>
@@ -254,6 +244,7 @@
     </w:p>
     <w:p>
       <w:pPr>
+        <w:jc w:val="both"/>
         <w:rPr>
           <w:rFonts w:ascii="Segoe UI" w:hAnsi="Segoe UI" w:cs="Segoe UI"/>
         </w:rPr>
@@ -266,6 +257,7 @@
           <w:ilvl w:val="0"/>
           <w:numId w:val="1"/>
         </w:numPr>
+        <w:jc w:val="both"/>
         <w:rPr>
           <w:rFonts w:ascii="Segoe UI" w:hAnsi="Segoe UI" w:cs="Segoe UI"/>
         </w:rPr>
@@ -319,11 +311,19 @@
         <w:t xml:space="preserve"> en el módulo principal de tu aplicación (</w:t>
       </w:r>
       <w:proofErr w:type="spellStart"/>
-      <w:r>
-        <w:rPr>
-          <w:rFonts w:ascii="Segoe UI" w:hAnsi="Segoe UI" w:cs="Segoe UI"/>
-        </w:rPr>
-        <w:t>app.module.ts</w:t>
+      <w:proofErr w:type="gramStart"/>
+      <w:r>
+        <w:rPr>
+          <w:rFonts w:ascii="Segoe UI" w:hAnsi="Segoe UI" w:cs="Segoe UI"/>
+        </w:rPr>
+        <w:t>app.module</w:t>
+      </w:r>
+      <w:proofErr w:type="gramEnd"/>
+      <w:r>
+        <w:rPr>
+          <w:rFonts w:ascii="Segoe UI" w:hAnsi="Segoe UI" w:cs="Segoe UI"/>
+        </w:rPr>
+        <w:t>.ts</w:t>
       </w:r>
       <w:proofErr w:type="spellEnd"/>
       <w:r>
@@ -458,6 +458,7 @@
           <w:ilvl w:val="0"/>
           <w:numId w:val="3"/>
         </w:numPr>
+        <w:jc w:val="both"/>
         <w:rPr>
           <w:rFonts w:ascii="Segoe UI" w:hAnsi="Segoe UI" w:cs="Segoe UI"/>
         </w:rPr>
@@ -490,6 +491,7 @@
           <w:ilvl w:val="0"/>
           <w:numId w:val="3"/>
         </w:numPr>
+        <w:jc w:val="both"/>
         <w:rPr>
           <w:rFonts w:ascii="Segoe UI" w:hAnsi="Segoe UI" w:cs="Segoe UI"/>
         </w:rPr>
@@ -508,6 +510,7 @@
           <w:ilvl w:val="0"/>
           <w:numId w:val="3"/>
         </w:numPr>
+        <w:jc w:val="both"/>
         <w:rPr>
           <w:rFonts w:ascii="Segoe UI" w:hAnsi="Segoe UI" w:cs="Segoe UI"/>
         </w:rPr>
@@ -569,6 +572,7 @@
     </w:p>
     <w:p>
       <w:pPr>
+        <w:jc w:val="both"/>
         <w:rPr>
           <w:rFonts w:ascii="Segoe UI" w:hAnsi="Segoe UI" w:cs="Segoe UI"/>
         </w:rPr>
@@ -581,6 +585,7 @@
           <w:ilvl w:val="0"/>
           <w:numId w:val="6"/>
         </w:numPr>
+        <w:jc w:val="both"/>
         <w:rPr>
           <w:rFonts w:ascii="Segoe UI" w:hAnsi="Segoe UI" w:cs="Segoe UI"/>
         </w:rPr>
@@ -603,21 +608,7 @@
         <w:rPr>
           <w:rFonts w:ascii="Segoe UI" w:hAnsi="Segoe UI" w:cs="Segoe UI"/>
         </w:rPr>
-        <w:t xml:space="preserve">, utiliza los servicios proporcionados por tu </w:t>
-      </w:r>
-      <w:proofErr w:type="spellStart"/>
-      <w:r>
-        <w:rPr>
-          <w:rFonts w:ascii="Segoe UI" w:hAnsi="Segoe UI" w:cs="Segoe UI"/>
-        </w:rPr>
-        <w:t>backend</w:t>
-      </w:r>
-      <w:proofErr w:type="spellEnd"/>
-      <w:r>
-        <w:rPr>
-          <w:rFonts w:ascii="Segoe UI" w:hAnsi="Segoe UI" w:cs="Segoe UI"/>
-        </w:rPr>
-        <w:t xml:space="preserve"> o servicio de autenticación para enviar los datos de inicio de sesión al servidor.</w:t>
+        <w:t>, utiliza los servicios proporcionados por tu backend o servicio de autenticación para enviar los datos de inicio de sesión al servidor.</w:t>
       </w:r>
     </w:p>
     <w:p>
@@ -627,6 +618,7 @@
           <w:ilvl w:val="0"/>
           <w:numId w:val="6"/>
         </w:numPr>
+        <w:jc w:val="both"/>
         <w:rPr>
           <w:rFonts w:ascii="Segoe UI" w:hAnsi="Segoe UI" w:cs="Segoe UI"/>
         </w:rPr>
@@ -656,6 +648,37 @@
       <w:pPr>
         <w:rPr>
           <w:rFonts w:ascii="Segoe UI" w:hAnsi="Segoe UI" w:cs="Segoe UI"/>
+          <w:lang w:val="en-US"/>
+        </w:rPr>
+      </w:pPr>
+      <w:r>
+        <w:rPr>
+          <w:rFonts w:ascii="Segoe UI" w:hAnsi="Segoe UI" w:cs="Segoe UI"/>
+          <w:lang w:val="en-US"/>
+        </w:rPr>
+        <w:t xml:space="preserve">import </w:t>
+      </w:r>
+      <w:proofErr w:type="gramStart"/>
+      <w:r>
+        <w:rPr>
+          <w:rFonts w:ascii="Segoe UI" w:hAnsi="Segoe UI" w:cs="Segoe UI"/>
+          <w:lang w:val="en-US"/>
+        </w:rPr>
+        <w:t>{ Component</w:t>
+      </w:r>
+      <w:proofErr w:type="gramEnd"/>
+      <w:r>
+        <w:rPr>
+          <w:rFonts w:ascii="Segoe UI" w:hAnsi="Segoe UI" w:cs="Segoe UI"/>
+          <w:lang w:val="en-US"/>
+        </w:rPr>
+        <w:t xml:space="preserve"> } from '@angular/core';</w:t>
+      </w:r>
+    </w:p>
+    <w:p>
+      <w:pPr>
+        <w:rPr>
+          <w:rFonts w:ascii="Segoe UI" w:hAnsi="Segoe UI" w:cs="Segoe UI"/>
         </w:rPr>
       </w:pPr>
       <w:proofErr w:type="spellStart"/>
@@ -670,16 +693,24 @@
         <w:rPr>
           <w:rFonts w:ascii="Segoe UI" w:hAnsi="Segoe UI" w:cs="Segoe UI"/>
         </w:rPr>
-        <w:t xml:space="preserve"> { </w:t>
+        <w:t xml:space="preserve"> </w:t>
+      </w:r>
+      <w:proofErr w:type="gramStart"/>
+      <w:r>
+        <w:rPr>
+          <w:rFonts w:ascii="Segoe UI" w:hAnsi="Segoe UI" w:cs="Segoe UI"/>
+        </w:rPr>
+        <w:t xml:space="preserve">{ </w:t>
       </w:r>
       <w:proofErr w:type="spellStart"/>
       <w:r>
         <w:rPr>
           <w:rFonts w:ascii="Segoe UI" w:hAnsi="Segoe UI" w:cs="Segoe UI"/>
         </w:rPr>
-        <w:t>Component</w:t>
+        <w:t>AuthService</w:t>
       </w:r>
       <w:proofErr w:type="spellEnd"/>
+      <w:proofErr w:type="gramEnd"/>
       <w:r>
         <w:rPr>
           <w:rFonts w:ascii="Segoe UI" w:hAnsi="Segoe UI" w:cs="Segoe UI"/>
@@ -698,764 +729,530 @@
         <w:rPr>
           <w:rFonts w:ascii="Segoe UI" w:hAnsi="Segoe UI" w:cs="Segoe UI"/>
         </w:rPr>
-        <w:t xml:space="preserve"> '@angular/</w:t>
+        <w:t xml:space="preserve"> 'tu-servicio-de-</w:t>
       </w:r>
       <w:proofErr w:type="spellStart"/>
       <w:r>
         <w:rPr>
           <w:rFonts w:ascii="Segoe UI" w:hAnsi="Segoe UI" w:cs="Segoe UI"/>
         </w:rPr>
-        <w:t>core</w:t>
+        <w:t>autenticacion</w:t>
       </w:r>
       <w:proofErr w:type="spellEnd"/>
       <w:r>
         <w:rPr>
           <w:rFonts w:ascii="Segoe UI" w:hAnsi="Segoe UI" w:cs="Segoe UI"/>
         </w:rPr>
-        <w:t>';</w:t>
-      </w:r>
-    </w:p>
-    <w:p>
-      <w:pPr>
-        <w:rPr>
-          <w:rFonts w:ascii="Segoe UI" w:hAnsi="Segoe UI" w:cs="Segoe UI"/>
-        </w:rPr>
-      </w:pPr>
+        <w:t>'; // Reemplaza con tu servicio de autenticación</w:t>
+      </w:r>
+    </w:p>
+    <w:p>
+      <w:pPr>
+        <w:rPr>
+          <w:rFonts w:ascii="Segoe UI" w:hAnsi="Segoe UI" w:cs="Segoe UI"/>
+        </w:rPr>
+      </w:pPr>
+    </w:p>
+    <w:p>
+      <w:pPr>
+        <w:rPr>
+          <w:rFonts w:ascii="Segoe UI" w:hAnsi="Segoe UI" w:cs="Segoe UI"/>
+          <w:lang w:val="en-US"/>
+        </w:rPr>
+      </w:pPr>
+      <w:r>
+        <w:rPr>
+          <w:rFonts w:ascii="Segoe UI" w:hAnsi="Segoe UI" w:cs="Segoe UI"/>
+          <w:lang w:val="en-US"/>
+        </w:rPr>
+        <w:t>@</w:t>
+      </w:r>
+      <w:proofErr w:type="gramStart"/>
+      <w:r>
+        <w:rPr>
+          <w:rFonts w:ascii="Segoe UI" w:hAnsi="Segoe UI" w:cs="Segoe UI"/>
+          <w:lang w:val="en-US"/>
+        </w:rPr>
+        <w:t>Component(</w:t>
+      </w:r>
+      <w:proofErr w:type="gramEnd"/>
+      <w:r>
+        <w:rPr>
+          <w:rFonts w:ascii="Segoe UI" w:hAnsi="Segoe UI" w:cs="Segoe UI"/>
+          <w:lang w:val="en-US"/>
+        </w:rPr>
+        <w:t>{</w:t>
+      </w:r>
+    </w:p>
+    <w:p>
+      <w:pPr>
+        <w:rPr>
+          <w:rFonts w:ascii="Segoe UI" w:hAnsi="Segoe UI" w:cs="Segoe UI"/>
+          <w:lang w:val="en-US"/>
+        </w:rPr>
+      </w:pPr>
+      <w:r>
+        <w:rPr>
+          <w:rFonts w:ascii="Segoe UI" w:hAnsi="Segoe UI" w:cs="Segoe UI"/>
+          <w:lang w:val="en-US"/>
+        </w:rPr>
+        <w:t xml:space="preserve">  selector: 'app-login',</w:t>
+      </w:r>
+    </w:p>
+    <w:p>
+      <w:pPr>
+        <w:rPr>
+          <w:rFonts w:ascii="Segoe UI" w:hAnsi="Segoe UI" w:cs="Segoe UI"/>
+          <w:lang w:val="en-US"/>
+        </w:rPr>
+      </w:pPr>
+      <w:r>
+        <w:rPr>
+          <w:rFonts w:ascii="Segoe UI" w:hAnsi="Segoe UI" w:cs="Segoe UI"/>
+          <w:lang w:val="en-US"/>
+        </w:rPr>
+        <w:t xml:space="preserve">  templateUrl: './login.component.html',</w:t>
+      </w:r>
+    </w:p>
+    <w:p>
+      <w:pPr>
+        <w:rPr>
+          <w:rFonts w:ascii="Segoe UI" w:hAnsi="Segoe UI" w:cs="Segoe UI"/>
+          <w:lang w:val="en-US"/>
+        </w:rPr>
+      </w:pPr>
+      <w:r>
+        <w:rPr>
+          <w:rFonts w:ascii="Segoe UI" w:hAnsi="Segoe UI" w:cs="Segoe UI"/>
+          <w:lang w:val="en-US"/>
+        </w:rPr>
+        <w:t xml:space="preserve">  styleUrls: ['./login.component.css']</w:t>
+      </w:r>
+    </w:p>
+    <w:p>
+      <w:pPr>
+        <w:rPr>
+          <w:rFonts w:ascii="Segoe UI" w:hAnsi="Segoe UI" w:cs="Segoe UI"/>
+          <w:lang w:val="en-US"/>
+        </w:rPr>
+      </w:pPr>
+      <w:r>
+        <w:rPr>
+          <w:rFonts w:ascii="Segoe UI" w:hAnsi="Segoe UI" w:cs="Segoe UI"/>
+          <w:lang w:val="en-US"/>
+        </w:rPr>
+        <w:t>})</w:t>
+      </w:r>
+    </w:p>
+    <w:p>
+      <w:pPr>
+        <w:rPr>
+          <w:rFonts w:ascii="Segoe UI" w:hAnsi="Segoe UI" w:cs="Segoe UI"/>
+          <w:lang w:val="en-US"/>
+        </w:rPr>
+      </w:pPr>
+      <w:r>
+        <w:rPr>
+          <w:rFonts w:ascii="Segoe UI" w:hAnsi="Segoe UI" w:cs="Segoe UI"/>
+          <w:lang w:val="en-US"/>
+        </w:rPr>
+        <w:t>export class LoginComponent {</w:t>
+      </w:r>
+    </w:p>
+    <w:p>
+      <w:pPr>
+        <w:rPr>
+          <w:rFonts w:ascii="Segoe UI" w:hAnsi="Segoe UI" w:cs="Segoe UI"/>
+          <w:lang w:val="en-US"/>
+        </w:rPr>
+      </w:pPr>
+      <w:r>
+        <w:rPr>
+          <w:rFonts w:ascii="Segoe UI" w:hAnsi="Segoe UI" w:cs="Segoe UI"/>
+          <w:lang w:val="en-US"/>
+        </w:rPr>
+        <w:t xml:space="preserve">  email: string;</w:t>
+      </w:r>
+    </w:p>
+    <w:p>
+      <w:pPr>
+        <w:rPr>
+          <w:rFonts w:ascii="Segoe UI" w:hAnsi="Segoe UI" w:cs="Segoe UI"/>
+          <w:lang w:val="en-US"/>
+        </w:rPr>
+      </w:pPr>
+      <w:r>
+        <w:rPr>
+          <w:rFonts w:ascii="Segoe UI" w:hAnsi="Segoe UI" w:cs="Segoe UI"/>
+          <w:lang w:val="en-US"/>
+        </w:rPr>
+        <w:lastRenderedPageBreak/>
+        <w:t xml:space="preserve">  password: string;</w:t>
+      </w:r>
+    </w:p>
+    <w:p>
+      <w:pPr>
+        <w:rPr>
+          <w:rFonts w:ascii="Segoe UI" w:hAnsi="Segoe UI" w:cs="Segoe UI"/>
+          <w:lang w:val="en-US"/>
+        </w:rPr>
+      </w:pPr>
+      <w:r>
+        <w:rPr>
+          <w:rFonts w:ascii="Segoe UI" w:hAnsi="Segoe UI" w:cs="Segoe UI"/>
+          <w:lang w:val="en-US"/>
+        </w:rPr>
+        <w:t xml:space="preserve">  errorMessage: string;</w:t>
+      </w:r>
+    </w:p>
+    <w:p>
+      <w:pPr>
+        <w:rPr>
+          <w:rFonts w:ascii="Segoe UI" w:hAnsi="Segoe UI" w:cs="Segoe UI"/>
+          <w:lang w:val="en-US"/>
+        </w:rPr>
+      </w:pPr>
+    </w:p>
+    <w:p>
+      <w:pPr>
+        <w:rPr>
+          <w:rFonts w:ascii="Segoe UI" w:hAnsi="Segoe UI" w:cs="Segoe UI"/>
+          <w:lang w:val="en-US"/>
+        </w:rPr>
+      </w:pPr>
+      <w:r>
+        <w:rPr>
+          <w:rFonts w:ascii="Segoe UI" w:hAnsi="Segoe UI" w:cs="Segoe UI"/>
+          <w:lang w:val="en-US"/>
+        </w:rPr>
+        <w:t xml:space="preserve">  </w:t>
+      </w:r>
+      <w:proofErr w:type="gramStart"/>
+      <w:r>
+        <w:rPr>
+          <w:rFonts w:ascii="Segoe UI" w:hAnsi="Segoe UI" w:cs="Segoe UI"/>
+          <w:lang w:val="en-US"/>
+        </w:rPr>
+        <w:t>constructor(</w:t>
+      </w:r>
+      <w:proofErr w:type="gramEnd"/>
+      <w:r>
+        <w:rPr>
+          <w:rFonts w:ascii="Segoe UI" w:hAnsi="Segoe UI" w:cs="Segoe UI"/>
+          <w:lang w:val="en-US"/>
+        </w:rPr>
+        <w:t>private authService: AuthService) {}</w:t>
+      </w:r>
+    </w:p>
+    <w:p>
+      <w:pPr>
+        <w:rPr>
+          <w:rFonts w:ascii="Segoe UI" w:hAnsi="Segoe UI" w:cs="Segoe UI"/>
+          <w:lang w:val="en-US"/>
+        </w:rPr>
+      </w:pPr>
+    </w:p>
+    <w:p>
+      <w:pPr>
+        <w:rPr>
+          <w:rFonts w:ascii="Segoe UI" w:hAnsi="Segoe UI" w:cs="Segoe UI"/>
+          <w:lang w:val="en-US"/>
+        </w:rPr>
+      </w:pPr>
+      <w:r>
+        <w:rPr>
+          <w:rFonts w:ascii="Segoe UI" w:hAnsi="Segoe UI" w:cs="Segoe UI"/>
+          <w:lang w:val="en-US"/>
+        </w:rPr>
+        <w:t xml:space="preserve">  </w:t>
+      </w:r>
+      <w:r>
+        <w:rPr>
+          <w:rFonts w:ascii="Segoe UI" w:hAnsi="Segoe UI" w:cs="Segoe UI"/>
+          <w:lang w:val="en-US"/>
+        </w:rPr>
+        <w:t>onSubmit(): void {</w:t>
+      </w:r>
+    </w:p>
+    <w:p>
+      <w:pPr>
+        <w:rPr>
+          <w:rFonts w:ascii="Segoe UI" w:hAnsi="Segoe UI" w:cs="Segoe UI"/>
+        </w:rPr>
+      </w:pPr>
+      <w:r>
+        <w:rPr>
+          <w:rFonts w:ascii="Segoe UI" w:hAnsi="Segoe UI" w:cs="Segoe UI"/>
+          <w:lang w:val="en-US"/>
+        </w:rPr>
+        <w:t xml:space="preserve">    </w:t>
+      </w:r>
+      <w:r>
+        <w:rPr>
+          <w:rFonts w:ascii="Segoe UI" w:hAnsi="Segoe UI" w:cs="Segoe UI"/>
+        </w:rPr>
+        <w:t>// Validar los campos del formulario</w:t>
+      </w:r>
+    </w:p>
+    <w:p>
+      <w:pPr>
+        <w:rPr>
+          <w:rFonts w:ascii="Segoe UI" w:hAnsi="Segoe UI" w:cs="Segoe UI"/>
+          <w:lang w:val="en-US"/>
+        </w:rPr>
+      </w:pPr>
+      <w:r>
+        <w:rPr>
+          <w:rFonts w:ascii="Segoe UI" w:hAnsi="Segoe UI" w:cs="Segoe UI"/>
+        </w:rPr>
+        <w:t xml:space="preserve">    </w:t>
+      </w:r>
+      <w:r>
+        <w:rPr>
+          <w:rFonts w:ascii="Segoe UI" w:hAnsi="Segoe UI" w:cs="Segoe UI"/>
+          <w:lang w:val="en-US"/>
+        </w:rPr>
+        <w:t xml:space="preserve">if </w:t>
+      </w:r>
+      <w:proofErr w:type="gramStart"/>
+      <w:r>
+        <w:rPr>
+          <w:rFonts w:ascii="Segoe UI" w:hAnsi="Segoe UI" w:cs="Segoe UI"/>
+          <w:lang w:val="en-US"/>
+        </w:rPr>
+        <w:t>(!this</w:t>
+      </w:r>
+      <w:proofErr w:type="gramEnd"/>
+      <w:r>
+        <w:rPr>
+          <w:rFonts w:ascii="Segoe UI" w:hAnsi="Segoe UI" w:cs="Segoe UI"/>
+          <w:lang w:val="en-US"/>
+        </w:rPr>
+        <w:t>.email || !this.password) {</w:t>
+      </w:r>
+    </w:p>
+    <w:p>
+      <w:pPr>
+        <w:rPr>
+          <w:rFonts w:ascii="Segoe UI" w:hAnsi="Segoe UI" w:cs="Segoe UI"/>
+        </w:rPr>
+      </w:pPr>
+      <w:r>
+        <w:rPr>
+          <w:rFonts w:ascii="Segoe UI" w:hAnsi="Segoe UI" w:cs="Segoe UI"/>
+          <w:lang w:val="en-US"/>
+        </w:rPr>
+        <w:t xml:space="preserve">      </w:t>
+      </w:r>
       <w:proofErr w:type="spellStart"/>
-      <w:r>
-        <w:rPr>
-          <w:rFonts w:ascii="Segoe UI" w:hAnsi="Segoe UI" w:cs="Segoe UI"/>
-        </w:rPr>
-        <w:t>import</w:t>
+      <w:proofErr w:type="gramStart"/>
+      <w:r>
+        <w:rPr>
+          <w:rFonts w:ascii="Segoe UI" w:hAnsi="Segoe UI" w:cs="Segoe UI"/>
+        </w:rPr>
+        <w:t>this.errorMessage</w:t>
       </w:r>
       <w:proofErr w:type="spellEnd"/>
-      <w:r>
-        <w:rPr>
-          <w:rFonts w:ascii="Segoe UI" w:hAnsi="Segoe UI" w:cs="Segoe UI"/>
-        </w:rPr>
-        <w:t xml:space="preserve"> { </w:t>
+      <w:proofErr w:type="gramEnd"/>
+      <w:r>
+        <w:rPr>
+          <w:rFonts w:ascii="Segoe UI" w:hAnsi="Segoe UI" w:cs="Segoe UI"/>
+        </w:rPr>
+        <w:t xml:space="preserve"> = 'Por favor, ingresa un correo electrónico y una contraseña válidos.';</w:t>
+      </w:r>
+    </w:p>
+    <w:p>
+      <w:pPr>
+        <w:rPr>
+          <w:rFonts w:ascii="Segoe UI" w:hAnsi="Segoe UI" w:cs="Segoe UI"/>
+        </w:rPr>
+      </w:pPr>
+      <w:r>
+        <w:rPr>
+          <w:rFonts w:ascii="Segoe UI" w:hAnsi="Segoe UI" w:cs="Segoe UI"/>
+        </w:rPr>
+        <w:t xml:space="preserve">      </w:t>
       </w:r>
       <w:proofErr w:type="spellStart"/>
       <w:r>
         <w:rPr>
           <w:rFonts w:ascii="Segoe UI" w:hAnsi="Segoe UI" w:cs="Segoe UI"/>
         </w:rPr>
-        <w:t>AuthService</w:t>
+        <w:t>return</w:t>
       </w:r>
       <w:proofErr w:type="spellEnd"/>
       <w:r>
         <w:rPr>
           <w:rFonts w:ascii="Segoe UI" w:hAnsi="Segoe UI" w:cs="Segoe UI"/>
         </w:rPr>
-        <w:t xml:space="preserve"> } </w:t>
+        <w:t>;</w:t>
+      </w:r>
+    </w:p>
+    <w:p>
+      <w:pPr>
+        <w:rPr>
+          <w:rFonts w:ascii="Segoe UI" w:hAnsi="Segoe UI" w:cs="Segoe UI"/>
+        </w:rPr>
+      </w:pPr>
+      <w:r>
+        <w:rPr>
+          <w:rFonts w:ascii="Segoe UI" w:hAnsi="Segoe UI" w:cs="Segoe UI"/>
+        </w:rPr>
+        <w:t xml:space="preserve">    }</w:t>
+      </w:r>
+    </w:p>
+    <w:p>
+      <w:pPr>
+        <w:rPr>
+          <w:rFonts w:ascii="Segoe UI" w:hAnsi="Segoe UI" w:cs="Segoe UI"/>
+        </w:rPr>
+      </w:pPr>
+    </w:p>
+    <w:p>
+      <w:pPr>
+        <w:rPr>
+          <w:rFonts w:ascii="Segoe UI" w:hAnsi="Segoe UI" w:cs="Segoe UI"/>
+        </w:rPr>
+      </w:pPr>
+      <w:r>
+        <w:rPr>
+          <w:rFonts w:ascii="Segoe UI" w:hAnsi="Segoe UI" w:cs="Segoe UI"/>
+        </w:rPr>
+        <w:t xml:space="preserve">    // Enviar los datos de inicio de sesión al servicio de autenticación</w:t>
+      </w:r>
+    </w:p>
+    <w:p>
+      <w:pPr>
+        <w:rPr>
+          <w:rFonts w:ascii="Segoe UI" w:hAnsi="Segoe UI" w:cs="Segoe UI"/>
+          <w:lang w:val="en-US"/>
+        </w:rPr>
+      </w:pPr>
+      <w:r>
+        <w:rPr>
+          <w:rFonts w:ascii="Segoe UI" w:hAnsi="Segoe UI" w:cs="Segoe UI"/>
+        </w:rPr>
+        <w:t xml:space="preserve">    </w:t>
+      </w:r>
+      <w:proofErr w:type="gramStart"/>
+      <w:r>
+        <w:rPr>
+          <w:rFonts w:ascii="Segoe UI" w:hAnsi="Segoe UI" w:cs="Segoe UI"/>
+          <w:lang w:val="en-US"/>
+        </w:rPr>
+        <w:t>this.authService.login</w:t>
+      </w:r>
+      <w:proofErr w:type="gramEnd"/>
+      <w:r>
+        <w:rPr>
+          <w:rFonts w:ascii="Segoe UI" w:hAnsi="Segoe UI" w:cs="Segoe UI"/>
+          <w:lang w:val="en-US"/>
+        </w:rPr>
+        <w:t>(this.email, this.password)</w:t>
+      </w:r>
+    </w:p>
+    <w:p>
+      <w:pPr>
+        <w:rPr>
+          <w:rFonts w:ascii="Segoe UI" w:hAnsi="Segoe UI" w:cs="Segoe UI"/>
+        </w:rPr>
+      </w:pPr>
+      <w:r>
+        <w:rPr>
+          <w:rFonts w:ascii="Segoe UI" w:hAnsi="Segoe UI" w:cs="Segoe UI"/>
+          <w:lang w:val="en-US"/>
+        </w:rPr>
+        <w:t xml:space="preserve">      </w:t>
+      </w:r>
+      <w:proofErr w:type="gramStart"/>
+      <w:r>
+        <w:rPr>
+          <w:rFonts w:ascii="Segoe UI" w:hAnsi="Segoe UI" w:cs="Segoe UI"/>
+        </w:rPr>
+        <w:t>.subscribe</w:t>
+      </w:r>
+      <w:proofErr w:type="gramEnd"/>
+      <w:r>
+        <w:rPr>
+          <w:rFonts w:ascii="Segoe UI" w:hAnsi="Segoe UI" w:cs="Segoe UI"/>
+        </w:rPr>
+        <w:t>(</w:t>
+      </w:r>
+    </w:p>
+    <w:p>
+      <w:pPr>
+        <w:rPr>
+          <w:rFonts w:ascii="Segoe UI" w:hAnsi="Segoe UI" w:cs="Segoe UI"/>
+        </w:rPr>
+      </w:pPr>
+      <w:r>
+        <w:rPr>
+          <w:rFonts w:ascii="Segoe UI" w:hAnsi="Segoe UI" w:cs="Segoe UI"/>
+        </w:rPr>
+        <w:t xml:space="preserve">        () =&gt; {</w:t>
+      </w:r>
+    </w:p>
+    <w:p>
+      <w:pPr>
+        <w:rPr>
+          <w:rFonts w:ascii="Segoe UI" w:hAnsi="Segoe UI" w:cs="Segoe UI"/>
+        </w:rPr>
+      </w:pPr>
+      <w:r>
+        <w:rPr>
+          <w:rFonts w:ascii="Segoe UI" w:hAnsi="Segoe UI" w:cs="Segoe UI"/>
+        </w:rPr>
+        <w:t xml:space="preserve">          // Inicio de sesión exitoso, redirigir a la página principal o a otra ruta deseada</w:t>
+      </w:r>
+    </w:p>
+    <w:p>
+      <w:pPr>
+        <w:rPr>
+          <w:rFonts w:ascii="Segoe UI" w:hAnsi="Segoe UI" w:cs="Segoe UI"/>
+        </w:rPr>
+      </w:pPr>
+      <w:r>
+        <w:rPr>
+          <w:rFonts w:ascii="Segoe UI" w:hAnsi="Segoe UI" w:cs="Segoe UI"/>
+        </w:rPr>
+        <w:t xml:space="preserve">        },</w:t>
+      </w:r>
+    </w:p>
+    <w:p>
+      <w:pPr>
+        <w:rPr>
+          <w:rFonts w:ascii="Segoe UI" w:hAnsi="Segoe UI" w:cs="Segoe UI"/>
+        </w:rPr>
+      </w:pPr>
+      <w:r>
+        <w:rPr>
+          <w:rFonts w:ascii="Segoe UI" w:hAnsi="Segoe UI" w:cs="Segoe UI"/>
+        </w:rPr>
+        <w:t xml:space="preserve">        (error) =&gt; {</w:t>
+      </w:r>
+    </w:p>
+    <w:p>
+      <w:pPr>
+        <w:rPr>
+          <w:rFonts w:ascii="Segoe UI" w:hAnsi="Segoe UI" w:cs="Segoe UI"/>
+        </w:rPr>
+      </w:pPr>
+      <w:r>
+        <w:rPr>
+          <w:rFonts w:ascii="Segoe UI" w:hAnsi="Segoe UI" w:cs="Segoe UI"/>
+        </w:rPr>
+        <w:t xml:space="preserve">          </w:t>
       </w:r>
       <w:proofErr w:type="spellStart"/>
-      <w:r>
-        <w:rPr>
-          <w:rFonts w:ascii="Segoe UI" w:hAnsi="Segoe UI" w:cs="Segoe UI"/>
-        </w:rPr>
-        <w:t>from</w:t>
+      <w:proofErr w:type="gramStart"/>
+      <w:r>
+        <w:rPr>
+          <w:rFonts w:ascii="Segoe UI" w:hAnsi="Segoe UI" w:cs="Segoe UI"/>
+        </w:rPr>
+        <w:t>this.errorMessage</w:t>
       </w:r>
       <w:proofErr w:type="spellEnd"/>
-      <w:r>
-        <w:rPr>
-          <w:rFonts w:ascii="Segoe UI" w:hAnsi="Segoe UI" w:cs="Segoe UI"/>
-        </w:rPr>
-        <w:t xml:space="preserve"> 'tu-servicio-de-</w:t>
-      </w:r>
-      <w:proofErr w:type="spellStart"/>
-      <w:r>
-        <w:rPr>
-          <w:rFonts w:ascii="Segoe UI" w:hAnsi="Segoe UI" w:cs="Segoe UI"/>
-        </w:rPr>
-        <w:t>autenticacion</w:t>
-      </w:r>
-      <w:proofErr w:type="spellEnd"/>
-      <w:r>
-        <w:rPr>
-          <w:rFonts w:ascii="Segoe UI" w:hAnsi="Segoe UI" w:cs="Segoe UI"/>
-        </w:rPr>
-        <w:t>'; // Reemplaza con tu servicio de autenticación</w:t>
-      </w:r>
-    </w:p>
-    <w:p>
-      <w:pPr>
-        <w:rPr>
-          <w:rFonts w:ascii="Segoe UI" w:hAnsi="Segoe UI" w:cs="Segoe UI"/>
-        </w:rPr>
-      </w:pPr>
-    </w:p>
-    <w:p>
-      <w:pPr>
-        <w:rPr>
-          <w:rFonts w:ascii="Segoe UI" w:hAnsi="Segoe UI" w:cs="Segoe UI"/>
-        </w:rPr>
-      </w:pPr>
-      <w:r>
-        <w:rPr>
-          <w:rFonts w:ascii="Segoe UI" w:hAnsi="Segoe UI" w:cs="Segoe UI"/>
-        </w:rPr>
-        <w:t>@Component({</w:t>
-      </w:r>
-    </w:p>
-    <w:p>
-      <w:pPr>
-        <w:rPr>
-          <w:rFonts w:ascii="Segoe UI" w:hAnsi="Segoe UI" w:cs="Segoe UI"/>
-        </w:rPr>
-      </w:pPr>
-      <w:r>
-        <w:rPr>
-          <w:rFonts w:ascii="Segoe UI" w:hAnsi="Segoe UI" w:cs="Segoe UI"/>
-        </w:rPr>
-        <w:t xml:space="preserve">  selector: 'app-</w:t>
-      </w:r>
-      <w:proofErr w:type="spellStart"/>
-      <w:r>
-        <w:rPr>
-          <w:rFonts w:ascii="Segoe UI" w:hAnsi="Segoe UI" w:cs="Segoe UI"/>
-        </w:rPr>
-        <w:t>login</w:t>
-      </w:r>
-      <w:proofErr w:type="spellEnd"/>
-      <w:r>
-        <w:rPr>
-          <w:rFonts w:ascii="Segoe UI" w:hAnsi="Segoe UI" w:cs="Segoe UI"/>
-        </w:rPr>
-        <w:t>',</w:t>
-      </w:r>
-    </w:p>
-    <w:p>
-      <w:pPr>
-        <w:rPr>
-          <w:rFonts w:ascii="Segoe UI" w:hAnsi="Segoe UI" w:cs="Segoe UI"/>
-        </w:rPr>
-      </w:pPr>
-      <w:r>
-        <w:rPr>
-          <w:rFonts w:ascii="Segoe UI" w:hAnsi="Segoe UI" w:cs="Segoe UI"/>
-        </w:rPr>
-        <w:t xml:space="preserve">  </w:t>
-      </w:r>
-      <w:proofErr w:type="spellStart"/>
-      <w:r>
-        <w:rPr>
-          <w:rFonts w:ascii="Segoe UI" w:hAnsi="Segoe UI" w:cs="Segoe UI"/>
-        </w:rPr>
-        <w:t>templateUrl</w:t>
-      </w:r>
-      <w:proofErr w:type="spellEnd"/>
-      <w:r>
-        <w:rPr>
-          <w:rFonts w:ascii="Segoe UI" w:hAnsi="Segoe UI" w:cs="Segoe UI"/>
-        </w:rPr>
-        <w:t>: './login.component.html',</w:t>
-      </w:r>
-    </w:p>
-    <w:p>
-      <w:pPr>
-        <w:rPr>
-          <w:rFonts w:ascii="Segoe UI" w:hAnsi="Segoe UI" w:cs="Segoe UI"/>
-        </w:rPr>
-      </w:pPr>
-      <w:r>
-        <w:rPr>
-          <w:rFonts w:ascii="Segoe UI" w:hAnsi="Segoe UI" w:cs="Segoe UI"/>
-        </w:rPr>
-        <w:t xml:space="preserve">  </w:t>
-      </w:r>
-      <w:proofErr w:type="spellStart"/>
-      <w:r>
-        <w:rPr>
-          <w:rFonts w:ascii="Segoe UI" w:hAnsi="Segoe UI" w:cs="Segoe UI"/>
-        </w:rPr>
-        <w:t>styleUrls</w:t>
-      </w:r>
-      <w:proofErr w:type="spellEnd"/>
-      <w:r>
-        <w:rPr>
-          <w:rFonts w:ascii="Segoe UI" w:hAnsi="Segoe UI" w:cs="Segoe UI"/>
-        </w:rPr>
-        <w:t>: ['./login.component.css']</w:t>
-      </w:r>
-    </w:p>
-    <w:p>
-      <w:pPr>
-        <w:rPr>
-          <w:rFonts w:ascii="Segoe UI" w:hAnsi="Segoe UI" w:cs="Segoe UI"/>
-        </w:rPr>
-      </w:pPr>
-      <w:r>
-        <w:rPr>
-          <w:rFonts w:ascii="Segoe UI" w:hAnsi="Segoe UI" w:cs="Segoe UI"/>
-        </w:rPr>
-        <w:t>})</w:t>
-      </w:r>
-    </w:p>
-    <w:p>
-      <w:pPr>
-        <w:rPr>
-          <w:rFonts w:ascii="Segoe UI" w:hAnsi="Segoe UI" w:cs="Segoe UI"/>
-        </w:rPr>
-      </w:pPr>
-      <w:proofErr w:type="spellStart"/>
-      <w:r>
-        <w:rPr>
-          <w:rFonts w:ascii="Segoe UI" w:hAnsi="Segoe UI" w:cs="Segoe UI"/>
-        </w:rPr>
-        <w:t>export</w:t>
-      </w:r>
-      <w:proofErr w:type="spellEnd"/>
-      <w:r>
-        <w:rPr>
-          <w:rFonts w:ascii="Segoe UI" w:hAnsi="Segoe UI" w:cs="Segoe UI"/>
-        </w:rPr>
-        <w:t xml:space="preserve"> </w:t>
-      </w:r>
-      <w:proofErr w:type="spellStart"/>
-      <w:r>
-        <w:rPr>
-          <w:rFonts w:ascii="Segoe UI" w:hAnsi="Segoe UI" w:cs="Segoe UI"/>
-        </w:rPr>
-        <w:t>class</w:t>
-      </w:r>
-      <w:proofErr w:type="spellEnd"/>
-      <w:r>
-        <w:rPr>
-          <w:rFonts w:ascii="Segoe UI" w:hAnsi="Segoe UI" w:cs="Segoe UI"/>
-        </w:rPr>
-        <w:t xml:space="preserve"> </w:t>
-      </w:r>
-      <w:proofErr w:type="spellStart"/>
-      <w:r>
-        <w:rPr>
-          <w:rFonts w:ascii="Segoe UI" w:hAnsi="Segoe UI" w:cs="Segoe UI"/>
-        </w:rPr>
-        <w:t>LoginComponent</w:t>
-      </w:r>
-      <w:proofErr w:type="spellEnd"/>
-      <w:r>
-        <w:rPr>
-          <w:rFonts w:ascii="Segoe UI" w:hAnsi="Segoe UI" w:cs="Segoe UI"/>
-        </w:rPr>
-        <w:t xml:space="preserve"> {</w:t>
-      </w:r>
-    </w:p>
-    <w:p>
-      <w:pPr>
-        <w:rPr>
-          <w:rFonts w:ascii="Segoe UI" w:hAnsi="Segoe UI" w:cs="Segoe UI"/>
-        </w:rPr>
-      </w:pPr>
-      <w:r>
-        <w:rPr>
-          <w:rFonts w:ascii="Segoe UI" w:hAnsi="Segoe UI" w:cs="Segoe UI"/>
-        </w:rPr>
-        <w:t xml:space="preserve">  email: </w:t>
-      </w:r>
-      <w:proofErr w:type="spellStart"/>
-      <w:r>
-        <w:rPr>
-          <w:rFonts w:ascii="Segoe UI" w:hAnsi="Segoe UI" w:cs="Segoe UI"/>
-        </w:rPr>
-        <w:t>string</w:t>
-      </w:r>
-      <w:proofErr w:type="spellEnd"/>
-      <w:r>
-        <w:rPr>
-          <w:rFonts w:ascii="Segoe UI" w:hAnsi="Segoe UI" w:cs="Segoe UI"/>
-        </w:rPr>
-        <w:t>;</w:t>
-      </w:r>
-    </w:p>
-    <w:p>
-      <w:pPr>
-        <w:rPr>
-          <w:rFonts w:ascii="Segoe UI" w:hAnsi="Segoe UI" w:cs="Segoe UI"/>
-        </w:rPr>
-      </w:pPr>
-      <w:r>
-        <w:rPr>
-          <w:rFonts w:ascii="Segoe UI" w:hAnsi="Segoe UI" w:cs="Segoe UI"/>
-        </w:rPr>
-        <w:lastRenderedPageBreak/>
-        <w:t xml:space="preserve">  </w:t>
-      </w:r>
-      <w:proofErr w:type="spellStart"/>
-      <w:r>
-        <w:rPr>
-          <w:rFonts w:ascii="Segoe UI" w:hAnsi="Segoe UI" w:cs="Segoe UI"/>
-        </w:rPr>
-        <w:t>password</w:t>
-      </w:r>
-      <w:proofErr w:type="spellEnd"/>
-      <w:r>
-        <w:rPr>
-          <w:rFonts w:ascii="Segoe UI" w:hAnsi="Segoe UI" w:cs="Segoe UI"/>
-        </w:rPr>
-        <w:t xml:space="preserve">: </w:t>
-      </w:r>
-      <w:proofErr w:type="spellStart"/>
-      <w:r>
-        <w:rPr>
-          <w:rFonts w:ascii="Segoe UI" w:hAnsi="Segoe UI" w:cs="Segoe UI"/>
-        </w:rPr>
-        <w:t>string</w:t>
-      </w:r>
-      <w:proofErr w:type="spellEnd"/>
-      <w:r>
-        <w:rPr>
-          <w:rFonts w:ascii="Segoe UI" w:hAnsi="Segoe UI" w:cs="Segoe UI"/>
-        </w:rPr>
-        <w:t>;</w:t>
-      </w:r>
-    </w:p>
-    <w:p>
-      <w:pPr>
-        <w:rPr>
-          <w:rFonts w:ascii="Segoe UI" w:hAnsi="Segoe UI" w:cs="Segoe UI"/>
-        </w:rPr>
-      </w:pPr>
-      <w:r>
-        <w:rPr>
-          <w:rFonts w:ascii="Segoe UI" w:hAnsi="Segoe UI" w:cs="Segoe UI"/>
-        </w:rPr>
-        <w:t xml:space="preserve">  </w:t>
-      </w:r>
-      <w:proofErr w:type="spellStart"/>
-      <w:r>
-        <w:rPr>
-          <w:rFonts w:ascii="Segoe UI" w:hAnsi="Segoe UI" w:cs="Segoe UI"/>
-        </w:rPr>
-        <w:t>errorMessage</w:t>
-      </w:r>
-      <w:proofErr w:type="spellEnd"/>
-      <w:r>
-        <w:rPr>
-          <w:rFonts w:ascii="Segoe UI" w:hAnsi="Segoe UI" w:cs="Segoe UI"/>
-        </w:rPr>
-        <w:t xml:space="preserve">: </w:t>
-      </w:r>
-      <w:proofErr w:type="spellStart"/>
-      <w:r>
-        <w:rPr>
-          <w:rFonts w:ascii="Segoe UI" w:hAnsi="Segoe UI" w:cs="Segoe UI"/>
-        </w:rPr>
-        <w:t>string</w:t>
-      </w:r>
-      <w:proofErr w:type="spellEnd"/>
-      <w:r>
-        <w:rPr>
-          <w:rFonts w:ascii="Segoe UI" w:hAnsi="Segoe UI" w:cs="Segoe UI"/>
-        </w:rPr>
-        <w:t>;</w:t>
-      </w:r>
-    </w:p>
-    <w:p>
-      <w:pPr>
-        <w:rPr>
-          <w:rFonts w:ascii="Segoe UI" w:hAnsi="Segoe UI" w:cs="Segoe UI"/>
-        </w:rPr>
-      </w:pPr>
-    </w:p>
-    <w:p>
-      <w:pPr>
-        <w:rPr>
-          <w:rFonts w:ascii="Segoe UI" w:hAnsi="Segoe UI" w:cs="Segoe UI"/>
-        </w:rPr>
-      </w:pPr>
-      <w:r>
-        <w:rPr>
-          <w:rFonts w:ascii="Segoe UI" w:hAnsi="Segoe UI" w:cs="Segoe UI"/>
-        </w:rPr>
-        <w:t xml:space="preserve">  constructor(</w:t>
-      </w:r>
-      <w:proofErr w:type="spellStart"/>
-      <w:r>
-        <w:rPr>
-          <w:rFonts w:ascii="Segoe UI" w:hAnsi="Segoe UI" w:cs="Segoe UI"/>
-        </w:rPr>
-        <w:t>private</w:t>
-      </w:r>
-      <w:proofErr w:type="spellEnd"/>
-      <w:r>
-        <w:rPr>
-          <w:rFonts w:ascii="Segoe UI" w:hAnsi="Segoe UI" w:cs="Segoe UI"/>
-        </w:rPr>
-        <w:t xml:space="preserve"> </w:t>
-      </w:r>
-      <w:proofErr w:type="spellStart"/>
-      <w:r>
-        <w:rPr>
-          <w:rFonts w:ascii="Segoe UI" w:hAnsi="Segoe UI" w:cs="Segoe UI"/>
-        </w:rPr>
-        <w:t>authService</w:t>
-      </w:r>
-      <w:proofErr w:type="spellEnd"/>
-      <w:r>
-        <w:rPr>
-          <w:rFonts w:ascii="Segoe UI" w:hAnsi="Segoe UI" w:cs="Segoe UI"/>
-        </w:rPr>
-        <w:t xml:space="preserve">: </w:t>
-      </w:r>
-      <w:proofErr w:type="spellStart"/>
-      <w:r>
-        <w:rPr>
-          <w:rFonts w:ascii="Segoe UI" w:hAnsi="Segoe UI" w:cs="Segoe UI"/>
-        </w:rPr>
-        <w:t>AuthService</w:t>
-      </w:r>
-      <w:proofErr w:type="spellEnd"/>
-      <w:r>
-        <w:rPr>
-          <w:rFonts w:ascii="Segoe UI" w:hAnsi="Segoe UI" w:cs="Segoe UI"/>
-        </w:rPr>
-        <w:t>) {}</w:t>
-      </w:r>
-    </w:p>
-    <w:p>
-      <w:pPr>
-        <w:rPr>
-          <w:rFonts w:ascii="Segoe UI" w:hAnsi="Segoe UI" w:cs="Segoe UI"/>
-        </w:rPr>
-      </w:pPr>
-    </w:p>
-    <w:p>
-      <w:pPr>
-        <w:rPr>
-          <w:rFonts w:ascii="Segoe UI" w:hAnsi="Segoe UI" w:cs="Segoe UI"/>
-        </w:rPr>
-      </w:pPr>
-      <w:r>
-        <w:rPr>
-          <w:rFonts w:ascii="Segoe UI" w:hAnsi="Segoe UI" w:cs="Segoe UI"/>
-        </w:rPr>
-        <w:t xml:space="preserve">  </w:t>
-      </w:r>
-      <w:proofErr w:type="spellStart"/>
-      <w:r>
-        <w:rPr>
-          <w:rFonts w:ascii="Segoe UI" w:hAnsi="Segoe UI" w:cs="Segoe UI"/>
-        </w:rPr>
-        <w:t>onSubmit</w:t>
-      </w:r>
-      <w:proofErr w:type="spellEnd"/>
-      <w:r>
-        <w:rPr>
-          <w:rFonts w:ascii="Segoe UI" w:hAnsi="Segoe UI" w:cs="Segoe UI"/>
-        </w:rPr>
-        <w:t xml:space="preserve">(): </w:t>
-      </w:r>
-      <w:proofErr w:type="spellStart"/>
-      <w:r>
-        <w:rPr>
-          <w:rFonts w:ascii="Segoe UI" w:hAnsi="Segoe UI" w:cs="Segoe UI"/>
-        </w:rPr>
-        <w:t>void</w:t>
-      </w:r>
-      <w:proofErr w:type="spellEnd"/>
-      <w:r>
-        <w:rPr>
-          <w:rFonts w:ascii="Segoe UI" w:hAnsi="Segoe UI" w:cs="Segoe UI"/>
-        </w:rPr>
-        <w:t xml:space="preserve"> {</w:t>
-      </w:r>
-    </w:p>
-    <w:p>
-      <w:pPr>
-        <w:rPr>
-          <w:rFonts w:ascii="Segoe UI" w:hAnsi="Segoe UI" w:cs="Segoe UI"/>
-        </w:rPr>
-      </w:pPr>
-      <w:r>
-        <w:rPr>
-          <w:rFonts w:ascii="Segoe UI" w:hAnsi="Segoe UI" w:cs="Segoe UI"/>
-        </w:rPr>
-        <w:t xml:space="preserve">    // Validar los campos del formulario</w:t>
-      </w:r>
-    </w:p>
-    <w:p>
-      <w:pPr>
-        <w:rPr>
-          <w:rFonts w:ascii="Segoe UI" w:hAnsi="Segoe UI" w:cs="Segoe UI"/>
-        </w:rPr>
-      </w:pPr>
-      <w:r>
-        <w:rPr>
-          <w:rFonts w:ascii="Segoe UI" w:hAnsi="Segoe UI" w:cs="Segoe UI"/>
-        </w:rPr>
-        <w:t xml:space="preserve">    </w:t>
-      </w:r>
-      <w:proofErr w:type="spellStart"/>
-      <w:r>
-        <w:rPr>
-          <w:rFonts w:ascii="Segoe UI" w:hAnsi="Segoe UI" w:cs="Segoe UI"/>
-        </w:rPr>
-        <w:t>if</w:t>
-      </w:r>
-      <w:proofErr w:type="spellEnd"/>
-      <w:r>
-        <w:rPr>
-          <w:rFonts w:ascii="Segoe UI" w:hAnsi="Segoe UI" w:cs="Segoe UI"/>
-        </w:rPr>
-        <w:t xml:space="preserve"> (!</w:t>
-      </w:r>
-      <w:proofErr w:type="spellStart"/>
-      <w:r>
-        <w:rPr>
-          <w:rFonts w:ascii="Segoe UI" w:hAnsi="Segoe UI" w:cs="Segoe UI"/>
-        </w:rPr>
-        <w:t>this.email</w:t>
-      </w:r>
-      <w:proofErr w:type="spellEnd"/>
-      <w:r>
-        <w:rPr>
-          <w:rFonts w:ascii="Segoe UI" w:hAnsi="Segoe UI" w:cs="Segoe UI"/>
-        </w:rPr>
-        <w:t xml:space="preserve"> || !</w:t>
-      </w:r>
-      <w:proofErr w:type="spellStart"/>
-      <w:r>
-        <w:rPr>
-          <w:rFonts w:ascii="Segoe UI" w:hAnsi="Segoe UI" w:cs="Segoe UI"/>
-        </w:rPr>
-        <w:t>this.password</w:t>
-      </w:r>
-      <w:proofErr w:type="spellEnd"/>
-      <w:r>
-        <w:rPr>
-          <w:rFonts w:ascii="Segoe UI" w:hAnsi="Segoe UI" w:cs="Segoe UI"/>
-        </w:rPr>
-        <w:t>) {</w:t>
-      </w:r>
-    </w:p>
-    <w:p>
-      <w:pPr>
-        <w:rPr>
-          <w:rFonts w:ascii="Segoe UI" w:hAnsi="Segoe UI" w:cs="Segoe UI"/>
-        </w:rPr>
-      </w:pPr>
-      <w:r>
-        <w:rPr>
-          <w:rFonts w:ascii="Segoe UI" w:hAnsi="Segoe UI" w:cs="Segoe UI"/>
-        </w:rPr>
-        <w:t xml:space="preserve">      </w:t>
-      </w:r>
-      <w:proofErr w:type="spellStart"/>
-      <w:r>
-        <w:rPr>
-          <w:rFonts w:ascii="Segoe UI" w:hAnsi="Segoe UI" w:cs="Segoe UI"/>
-        </w:rPr>
-        <w:t>this.errorMessage</w:t>
-      </w:r>
-      <w:proofErr w:type="spellEnd"/>
-      <w:r>
-        <w:rPr>
-          <w:rFonts w:ascii="Segoe UI" w:hAnsi="Segoe UI" w:cs="Segoe UI"/>
-        </w:rPr>
-        <w:t xml:space="preserve"> = 'Por favor, ingresa un correo electrónico y una contraseña válidos.';</w:t>
-      </w:r>
-    </w:p>
-    <w:p>
-      <w:pPr>
-        <w:rPr>
-          <w:rFonts w:ascii="Segoe UI" w:hAnsi="Segoe UI" w:cs="Segoe UI"/>
-        </w:rPr>
-      </w:pPr>
-      <w:r>
-        <w:rPr>
-          <w:rFonts w:ascii="Segoe UI" w:hAnsi="Segoe UI" w:cs="Segoe UI"/>
-        </w:rPr>
-        <w:t xml:space="preserve">      </w:t>
-      </w:r>
-      <w:proofErr w:type="spellStart"/>
-      <w:r>
-        <w:rPr>
-          <w:rFonts w:ascii="Segoe UI" w:hAnsi="Segoe UI" w:cs="Segoe UI"/>
-        </w:rPr>
-        <w:t>return</w:t>
-      </w:r>
-      <w:proofErr w:type="spellEnd"/>
-      <w:r>
-        <w:rPr>
-          <w:rFonts w:ascii="Segoe UI" w:hAnsi="Segoe UI" w:cs="Segoe UI"/>
-        </w:rPr>
-        <w:t>;</w:t>
-      </w:r>
-    </w:p>
-    <w:p>
-      <w:pPr>
-        <w:rPr>
-          <w:rFonts w:ascii="Segoe UI" w:hAnsi="Segoe UI" w:cs="Segoe UI"/>
-        </w:rPr>
-      </w:pPr>
-      <w:r>
-        <w:rPr>
-          <w:rFonts w:ascii="Segoe UI" w:hAnsi="Segoe UI" w:cs="Segoe UI"/>
-        </w:rPr>
-        <w:t xml:space="preserve">    }</w:t>
-      </w:r>
-    </w:p>
-    <w:p>
-      <w:pPr>
-        <w:rPr>
-          <w:rFonts w:ascii="Segoe UI" w:hAnsi="Segoe UI" w:cs="Segoe UI"/>
-        </w:rPr>
-      </w:pPr>
-    </w:p>
-    <w:p>
-      <w:pPr>
-        <w:rPr>
-          <w:rFonts w:ascii="Segoe UI" w:hAnsi="Segoe UI" w:cs="Segoe UI"/>
-        </w:rPr>
-      </w:pPr>
-      <w:r>
-        <w:rPr>
-          <w:rFonts w:ascii="Segoe UI" w:hAnsi="Segoe UI" w:cs="Segoe UI"/>
-        </w:rPr>
-        <w:t xml:space="preserve">    // Enviar los datos de inicio de sesión al servicio de autenticación</w:t>
-      </w:r>
-    </w:p>
-    <w:p>
-      <w:pPr>
-        <w:rPr>
-          <w:rFonts w:ascii="Segoe UI" w:hAnsi="Segoe UI" w:cs="Segoe UI"/>
-        </w:rPr>
-      </w:pPr>
-      <w:r>
-        <w:rPr>
-          <w:rFonts w:ascii="Segoe UI" w:hAnsi="Segoe UI" w:cs="Segoe UI"/>
-        </w:rPr>
-        <w:t xml:space="preserve">    </w:t>
-      </w:r>
-      <w:proofErr w:type="spellStart"/>
-      <w:r>
-        <w:rPr>
-          <w:rFonts w:ascii="Segoe UI" w:hAnsi="Segoe UI" w:cs="Segoe UI"/>
-        </w:rPr>
-        <w:t>this.authService.login</w:t>
-      </w:r>
-      <w:proofErr w:type="spellEnd"/>
-      <w:r>
-        <w:rPr>
-          <w:rFonts w:ascii="Segoe UI" w:hAnsi="Segoe UI" w:cs="Segoe UI"/>
-        </w:rPr>
-        <w:t>(</w:t>
-      </w:r>
-      <w:proofErr w:type="spellStart"/>
-      <w:r>
-        <w:rPr>
-          <w:rFonts w:ascii="Segoe UI" w:hAnsi="Segoe UI" w:cs="Segoe UI"/>
-        </w:rPr>
-        <w:t>this.email</w:t>
-      </w:r>
-      <w:proofErr w:type="spellEnd"/>
-      <w:r>
-        <w:rPr>
-          <w:rFonts w:ascii="Segoe UI" w:hAnsi="Segoe UI" w:cs="Segoe UI"/>
-        </w:rPr>
-        <w:t xml:space="preserve">, </w:t>
-      </w:r>
-      <w:proofErr w:type="spellStart"/>
-      <w:r>
-        <w:rPr>
-          <w:rFonts w:ascii="Segoe UI" w:hAnsi="Segoe UI" w:cs="Segoe UI"/>
-        </w:rPr>
-        <w:t>this.password</w:t>
-      </w:r>
-      <w:proofErr w:type="spellEnd"/>
-      <w:r>
-        <w:rPr>
-          <w:rFonts w:ascii="Segoe UI" w:hAnsi="Segoe UI" w:cs="Segoe UI"/>
-        </w:rPr>
-        <w:t>)</w:t>
-      </w:r>
-    </w:p>
-    <w:p>
-      <w:pPr>
-        <w:rPr>
-          <w:rFonts w:ascii="Segoe UI" w:hAnsi="Segoe UI" w:cs="Segoe UI"/>
-        </w:rPr>
-      </w:pPr>
-      <w:r>
-        <w:rPr>
-          <w:rFonts w:ascii="Segoe UI" w:hAnsi="Segoe UI" w:cs="Segoe UI"/>
-        </w:rPr>
-        <w:t xml:space="preserve">      .subscribe(</w:t>
-      </w:r>
-    </w:p>
-    <w:p>
-      <w:pPr>
-        <w:rPr>
-          <w:rFonts w:ascii="Segoe UI" w:hAnsi="Segoe UI" w:cs="Segoe UI"/>
-        </w:rPr>
-      </w:pPr>
-      <w:r>
-        <w:rPr>
-          <w:rFonts w:ascii="Segoe UI" w:hAnsi="Segoe UI" w:cs="Segoe UI"/>
-        </w:rPr>
-        <w:t xml:space="preserve">        () =&gt; {</w:t>
-      </w:r>
-    </w:p>
-    <w:p>
-      <w:pPr>
-        <w:rPr>
-          <w:rFonts w:ascii="Segoe UI" w:hAnsi="Segoe UI" w:cs="Segoe UI"/>
-        </w:rPr>
-      </w:pPr>
-      <w:r>
-        <w:rPr>
-          <w:rFonts w:ascii="Segoe UI" w:hAnsi="Segoe UI" w:cs="Segoe UI"/>
-        </w:rPr>
-        <w:t xml:space="preserve">          // Inicio de sesión exitoso, redirigir a la página principal o a otra ruta deseada</w:t>
-      </w:r>
-    </w:p>
-    <w:p>
-      <w:pPr>
-        <w:rPr>
-          <w:rFonts w:ascii="Segoe UI" w:hAnsi="Segoe UI" w:cs="Segoe UI"/>
-        </w:rPr>
-      </w:pPr>
-      <w:r>
-        <w:rPr>
-          <w:rFonts w:ascii="Segoe UI" w:hAnsi="Segoe UI" w:cs="Segoe UI"/>
-        </w:rPr>
-        <w:t xml:space="preserve">        },</w:t>
-      </w:r>
-    </w:p>
-    <w:p>
-      <w:pPr>
-        <w:rPr>
-          <w:rFonts w:ascii="Segoe UI" w:hAnsi="Segoe UI" w:cs="Segoe UI"/>
-        </w:rPr>
-      </w:pPr>
-      <w:r>
-        <w:rPr>
-          <w:rFonts w:ascii="Segoe UI" w:hAnsi="Segoe UI" w:cs="Segoe UI"/>
-        </w:rPr>
-        <w:t xml:space="preserve">        (error) =&gt; {</w:t>
-      </w:r>
-    </w:p>
-    <w:p>
-      <w:pPr>
-        <w:rPr>
-          <w:rFonts w:ascii="Segoe UI" w:hAnsi="Segoe UI" w:cs="Segoe UI"/>
-        </w:rPr>
-      </w:pPr>
-      <w:r>
-        <w:rPr>
-          <w:rFonts w:ascii="Segoe UI" w:hAnsi="Segoe UI" w:cs="Segoe UI"/>
-        </w:rPr>
-        <w:t xml:space="preserve">          </w:t>
-      </w:r>
-      <w:proofErr w:type="spellStart"/>
-      <w:r>
-        <w:rPr>
-          <w:rFonts w:ascii="Segoe UI" w:hAnsi="Segoe UI" w:cs="Segoe UI"/>
-        </w:rPr>
-        <w:t>this.errorMessage</w:t>
-      </w:r>
-      <w:proofErr w:type="spellEnd"/>
+      <w:proofErr w:type="gramEnd"/>
       <w:r>
         <w:rPr>
           <w:rFonts w:ascii="Segoe UI" w:hAnsi="Segoe UI" w:cs="Segoe UI"/>
@@ -1587,13 +1384,23 @@
         <w:t>app-</w:t>
       </w:r>
       <w:proofErr w:type="spellStart"/>
+      <w:proofErr w:type="gramStart"/>
       <w:r>
         <w:rPr>
           <w:rFonts w:ascii="Segoe UI" w:hAnsi="Segoe UI" w:cs="Segoe UI"/>
           <w:b/>
           <w:bCs/>
         </w:rPr>
-        <w:t>routing.module.ts</w:t>
+        <w:t>routing.module</w:t>
+      </w:r>
+      <w:proofErr w:type="gramEnd"/>
+      <w:r>
+        <w:rPr>
+          <w:rFonts w:ascii="Segoe UI" w:hAnsi="Segoe UI" w:cs="Segoe UI"/>
+          <w:b/>
+          <w:bCs/>
+        </w:rPr>
+        <w:t>.ts</w:t>
       </w:r>
       <w:proofErr w:type="spellEnd"/>
       <w:r>
@@ -1632,6 +1439,302 @@
       <w:pPr>
         <w:rPr>
           <w:rFonts w:ascii="Segoe UI" w:hAnsi="Segoe UI" w:cs="Segoe UI"/>
+          <w:lang w:val="en-US"/>
+        </w:rPr>
+      </w:pPr>
+      <w:r>
+        <w:rPr>
+          <w:rFonts w:ascii="Segoe UI" w:hAnsi="Segoe UI" w:cs="Segoe UI"/>
+          <w:lang w:val="en-US"/>
+        </w:rPr>
+        <w:t xml:space="preserve">import </w:t>
+      </w:r>
+      <w:proofErr w:type="gramStart"/>
+      <w:r>
+        <w:rPr>
+          <w:rFonts w:ascii="Segoe UI" w:hAnsi="Segoe UI" w:cs="Segoe UI"/>
+          <w:lang w:val="en-US"/>
+        </w:rPr>
+        <w:t>{ NgModule</w:t>
+      </w:r>
+      <w:proofErr w:type="gramEnd"/>
+      <w:r>
+        <w:rPr>
+          <w:rFonts w:ascii="Segoe UI" w:hAnsi="Segoe UI" w:cs="Segoe UI"/>
+          <w:lang w:val="en-US"/>
+        </w:rPr>
+        <w:t xml:space="preserve"> } from '@angular/core';</w:t>
+      </w:r>
+    </w:p>
+    <w:p>
+      <w:pPr>
+        <w:rPr>
+          <w:rFonts w:ascii="Segoe UI" w:hAnsi="Segoe UI" w:cs="Segoe UI"/>
+          <w:lang w:val="en-US"/>
+        </w:rPr>
+      </w:pPr>
+      <w:r>
+        <w:rPr>
+          <w:rFonts w:ascii="Segoe UI" w:hAnsi="Segoe UI" w:cs="Segoe UI"/>
+          <w:lang w:val="en-US"/>
+        </w:rPr>
+        <w:t xml:space="preserve">import </w:t>
+      </w:r>
+      <w:proofErr w:type="gramStart"/>
+      <w:r>
+        <w:rPr>
+          <w:rFonts w:ascii="Segoe UI" w:hAnsi="Segoe UI" w:cs="Segoe UI"/>
+          <w:lang w:val="en-US"/>
+        </w:rPr>
+        <w:t>{ Routes</w:t>
+      </w:r>
+      <w:proofErr w:type="gramEnd"/>
+      <w:r>
+        <w:rPr>
+          <w:rFonts w:ascii="Segoe UI" w:hAnsi="Segoe UI" w:cs="Segoe UI"/>
+          <w:lang w:val="en-US"/>
+        </w:rPr>
+        <w:t>, RouterModule } from '@angular/router';</w:t>
+      </w:r>
+    </w:p>
+    <w:p>
+      <w:pPr>
+        <w:rPr>
+          <w:rFonts w:ascii="Segoe UI" w:hAnsi="Segoe UI" w:cs="Segoe UI"/>
+          <w:lang w:val="en-US"/>
+        </w:rPr>
+      </w:pPr>
+    </w:p>
+    <w:p>
+      <w:pPr>
+        <w:rPr>
+          <w:rFonts w:ascii="Segoe UI" w:hAnsi="Segoe UI" w:cs="Segoe UI"/>
+          <w:lang w:val="en-US"/>
+        </w:rPr>
+      </w:pPr>
+      <w:r>
+        <w:rPr>
+          <w:rFonts w:ascii="Segoe UI" w:hAnsi="Segoe UI" w:cs="Segoe UI"/>
+          <w:lang w:val="en-US"/>
+        </w:rPr>
+        <w:t xml:space="preserve">import </w:t>
+      </w:r>
+      <w:proofErr w:type="gramStart"/>
+      <w:r>
+        <w:rPr>
+          <w:rFonts w:ascii="Segoe UI" w:hAnsi="Segoe UI" w:cs="Segoe UI"/>
+          <w:lang w:val="en-US"/>
+        </w:rPr>
+        <w:t>{ LoginComponent</w:t>
+      </w:r>
+      <w:proofErr w:type="gramEnd"/>
+      <w:r>
+        <w:rPr>
+          <w:rFonts w:ascii="Segoe UI" w:hAnsi="Segoe UI" w:cs="Segoe UI"/>
+          <w:lang w:val="en-US"/>
+        </w:rPr>
+        <w:t xml:space="preserve"> } from './login/login.component';</w:t>
+      </w:r>
+    </w:p>
+    <w:p>
+      <w:pPr>
+        <w:rPr>
+          <w:rFonts w:ascii="Segoe UI" w:hAnsi="Segoe UI" w:cs="Segoe UI"/>
+          <w:lang w:val="en-US"/>
+        </w:rPr>
+      </w:pPr>
+    </w:p>
+    <w:p>
+      <w:pPr>
+        <w:rPr>
+          <w:rFonts w:ascii="Segoe UI" w:hAnsi="Segoe UI" w:cs="Segoe UI"/>
+          <w:lang w:val="en-US"/>
+        </w:rPr>
+      </w:pPr>
+      <w:r>
+        <w:rPr>
+          <w:rFonts w:ascii="Segoe UI" w:hAnsi="Segoe UI" w:cs="Segoe UI"/>
+          <w:lang w:val="en-US"/>
+        </w:rPr>
+        <w:t>const routes: Routes = [</w:t>
+      </w:r>
+    </w:p>
+    <w:p>
+      <w:pPr>
+        <w:rPr>
+          <w:rFonts w:ascii="Segoe UI" w:hAnsi="Segoe UI" w:cs="Segoe UI"/>
+        </w:rPr>
+      </w:pPr>
+      <w:r>
+        <w:rPr>
+          <w:rFonts w:ascii="Segoe UI" w:hAnsi="Segoe UI" w:cs="Segoe UI"/>
+          <w:lang w:val="en-US"/>
+        </w:rPr>
+        <w:t xml:space="preserve">  </w:t>
+      </w:r>
+      <w:r>
+        <w:rPr>
+          <w:rFonts w:ascii="Segoe UI" w:hAnsi="Segoe UI" w:cs="Segoe UI"/>
+        </w:rPr>
+        <w:t>// Otras rutas existentes en tu aplicación</w:t>
+      </w:r>
+    </w:p>
+    <w:p>
+      <w:pPr>
+        <w:rPr>
+          <w:rFonts w:ascii="Segoe UI" w:hAnsi="Segoe UI" w:cs="Segoe UI"/>
+        </w:rPr>
+      </w:pPr>
+    </w:p>
+    <w:p>
+      <w:pPr>
+        <w:rPr>
+          <w:rFonts w:ascii="Segoe UI" w:hAnsi="Segoe UI" w:cs="Segoe UI"/>
+        </w:rPr>
+      </w:pPr>
+      <w:r>
+        <w:rPr>
+          <w:rFonts w:ascii="Segoe UI" w:hAnsi="Segoe UI" w:cs="Segoe UI"/>
+        </w:rPr>
+        <w:t xml:space="preserve">  // Ruta para el componente de inicio de sesión</w:t>
+      </w:r>
+    </w:p>
+    <w:p>
+      <w:pPr>
+        <w:rPr>
+          <w:rFonts w:ascii="Segoe UI" w:hAnsi="Segoe UI" w:cs="Segoe UI"/>
+          <w:lang w:val="en-US"/>
+        </w:rPr>
+      </w:pPr>
+      <w:r>
+        <w:rPr>
+          <w:rFonts w:ascii="Segoe UI" w:hAnsi="Segoe UI" w:cs="Segoe UI"/>
+        </w:rPr>
+        <w:t xml:space="preserve">  </w:t>
+      </w:r>
+      <w:proofErr w:type="gramStart"/>
+      <w:r>
+        <w:rPr>
+          <w:rFonts w:ascii="Segoe UI" w:hAnsi="Segoe UI" w:cs="Segoe UI"/>
+          <w:lang w:val="en-US"/>
+        </w:rPr>
+        <w:t>{ path</w:t>
+      </w:r>
+      <w:proofErr w:type="gramEnd"/>
+      <w:r>
+        <w:rPr>
+          <w:rFonts w:ascii="Segoe UI" w:hAnsi="Segoe UI" w:cs="Segoe UI"/>
+          <w:lang w:val="en-US"/>
+        </w:rPr>
+        <w:t>: 'login', component: LoginComponent }</w:t>
+      </w:r>
+    </w:p>
+    <w:p>
+      <w:pPr>
+        <w:rPr>
+          <w:rFonts w:ascii="Segoe UI" w:hAnsi="Segoe UI" w:cs="Segoe UI"/>
+          <w:lang w:val="en-US"/>
+        </w:rPr>
+      </w:pPr>
+      <w:r>
+        <w:rPr>
+          <w:rFonts w:ascii="Segoe UI" w:hAnsi="Segoe UI" w:cs="Segoe UI"/>
+          <w:lang w:val="en-US"/>
+        </w:rPr>
+        <w:t>];</w:t>
+      </w:r>
+    </w:p>
+    <w:p>
+      <w:pPr>
+        <w:rPr>
+          <w:rFonts w:ascii="Segoe UI" w:hAnsi="Segoe UI" w:cs="Segoe UI"/>
+          <w:lang w:val="en-US"/>
+        </w:rPr>
+      </w:pPr>
+    </w:p>
+    <w:p>
+      <w:pPr>
+        <w:rPr>
+          <w:rFonts w:ascii="Segoe UI" w:hAnsi="Segoe UI" w:cs="Segoe UI"/>
+          <w:lang w:val="en-US"/>
+        </w:rPr>
+      </w:pPr>
+      <w:r>
+        <w:rPr>
+          <w:rFonts w:ascii="Segoe UI" w:hAnsi="Segoe UI" w:cs="Segoe UI"/>
+          <w:lang w:val="en-US"/>
+        </w:rPr>
+        <w:t>@</w:t>
+      </w:r>
+      <w:proofErr w:type="gramStart"/>
+      <w:r>
+        <w:rPr>
+          <w:rFonts w:ascii="Segoe UI" w:hAnsi="Segoe UI" w:cs="Segoe UI"/>
+          <w:lang w:val="en-US"/>
+        </w:rPr>
+        <w:t>NgModule(</w:t>
+      </w:r>
+      <w:proofErr w:type="gramEnd"/>
+      <w:r>
+        <w:rPr>
+          <w:rFonts w:ascii="Segoe UI" w:hAnsi="Segoe UI" w:cs="Segoe UI"/>
+          <w:lang w:val="en-US"/>
+        </w:rPr>
+        <w:t>{</w:t>
+      </w:r>
+    </w:p>
+    <w:p>
+      <w:pPr>
+        <w:rPr>
+          <w:rFonts w:ascii="Segoe UI" w:hAnsi="Segoe UI" w:cs="Segoe UI"/>
+          <w:lang w:val="en-US"/>
+        </w:rPr>
+      </w:pPr>
+      <w:r>
+        <w:rPr>
+          <w:rFonts w:ascii="Segoe UI" w:hAnsi="Segoe UI" w:cs="Segoe UI"/>
+          <w:lang w:val="en-US"/>
+        </w:rPr>
+        <w:t xml:space="preserve">  imports: [RouterModule.forRoot(routes)],</w:t>
+      </w:r>
+    </w:p>
+    <w:p>
+      <w:pPr>
+        <w:rPr>
+          <w:rFonts w:ascii="Segoe UI" w:hAnsi="Segoe UI" w:cs="Segoe UI"/>
+        </w:rPr>
+      </w:pPr>
+      <w:r>
+        <w:rPr>
+          <w:rFonts w:ascii="Segoe UI" w:hAnsi="Segoe UI" w:cs="Segoe UI"/>
+          <w:lang w:val="en-US"/>
+        </w:rPr>
+        <w:t xml:space="preserve">  </w:t>
+      </w:r>
+      <w:r>
+        <w:rPr>
+          <w:rFonts w:ascii="Segoe UI" w:hAnsi="Segoe UI" w:cs="Segoe UI"/>
+        </w:rPr>
+        <w:t>exports: [RouterModule]</w:t>
+      </w:r>
+    </w:p>
+    <w:p>
+      <w:pPr>
+        <w:rPr>
+          <w:rFonts w:ascii="Segoe UI" w:hAnsi="Segoe UI" w:cs="Segoe UI"/>
+        </w:rPr>
+      </w:pPr>
+      <w:r>
+        <w:rPr>
+          <w:rFonts w:ascii="Segoe UI" w:hAnsi="Segoe UI" w:cs="Segoe UI"/>
+        </w:rPr>
+        <w:t>})</w:t>
+      </w:r>
+    </w:p>
+    <w:p>
+      <w:pPr>
+        <w:rPr>
+          <w:rFonts w:ascii="Segoe UI" w:hAnsi="Segoe UI" w:cs="Segoe UI"/>
         </w:rPr>
       </w:pPr>
       <w:proofErr w:type="spellStart"/>
@@ -1639,567 +1742,51 @@
         <w:rPr>
           <w:rFonts w:ascii="Segoe UI" w:hAnsi="Segoe UI" w:cs="Segoe UI"/>
         </w:rPr>
-        <w:t>import</w:t>
+        <w:t>export</w:t>
       </w:r>
       <w:proofErr w:type="spellEnd"/>
       <w:r>
         <w:rPr>
           <w:rFonts w:ascii="Segoe UI" w:hAnsi="Segoe UI" w:cs="Segoe UI"/>
         </w:rPr>
-        <w:t xml:space="preserve"> { </w:t>
+        <w:t xml:space="preserve"> </w:t>
       </w:r>
       <w:proofErr w:type="spellStart"/>
       <w:r>
         <w:rPr>
           <w:rFonts w:ascii="Segoe UI" w:hAnsi="Segoe UI" w:cs="Segoe UI"/>
         </w:rPr>
-        <w:t>NgModule</w:t>
+        <w:t>class</w:t>
       </w:r>
       <w:proofErr w:type="spellEnd"/>
       <w:r>
         <w:rPr>
           <w:rFonts w:ascii="Segoe UI" w:hAnsi="Segoe UI" w:cs="Segoe UI"/>
         </w:rPr>
-        <w:t xml:space="preserve"> } </w:t>
+        <w:t xml:space="preserve"> </w:t>
       </w:r>
       <w:proofErr w:type="spellStart"/>
       <w:r>
         <w:rPr>
           <w:rFonts w:ascii="Segoe UI" w:hAnsi="Segoe UI" w:cs="Segoe UI"/>
         </w:rPr>
-        <w:t>from</w:t>
+        <w:t>AppRoutingModule</w:t>
       </w:r>
       <w:proofErr w:type="spellEnd"/>
       <w:r>
         <w:rPr>
           <w:rFonts w:ascii="Segoe UI" w:hAnsi="Segoe UI" w:cs="Segoe UI"/>
         </w:rPr>
-        <w:t xml:space="preserve"> '@angular/</w:t>
-      </w:r>
-      <w:proofErr w:type="spellStart"/>
-      <w:r>
-        <w:rPr>
-          <w:rFonts w:ascii="Segoe UI" w:hAnsi="Segoe UI" w:cs="Segoe UI"/>
-        </w:rPr>
-        <w:t>core</w:t>
-      </w:r>
-      <w:proofErr w:type="spellEnd"/>
-      <w:r>
-        <w:rPr>
-          <w:rFonts w:ascii="Segoe UI" w:hAnsi="Segoe UI" w:cs="Segoe UI"/>
-        </w:rPr>
-        <w:t>';</w:t>
-      </w:r>
-    </w:p>
-    <w:p>
-      <w:pPr>
-        <w:rPr>
-          <w:rFonts w:ascii="Segoe UI" w:hAnsi="Segoe UI" w:cs="Segoe UI"/>
-        </w:rPr>
-      </w:pPr>
-      <w:proofErr w:type="spellStart"/>
-      <w:r>
-        <w:rPr>
-          <w:rFonts w:ascii="Segoe UI" w:hAnsi="Segoe UI" w:cs="Segoe UI"/>
-        </w:rPr>
-        <w:t>import</w:t>
-      </w:r>
-      <w:proofErr w:type="spellEnd"/>
-      <w:r>
-        <w:rPr>
-          <w:rFonts w:ascii="Segoe UI" w:hAnsi="Segoe UI" w:cs="Segoe UI"/>
-        </w:rPr>
-        <w:t xml:space="preserve"> { </w:t>
-      </w:r>
-      <w:proofErr w:type="spellStart"/>
-      <w:r>
-        <w:rPr>
-          <w:rFonts w:ascii="Segoe UI" w:hAnsi="Segoe UI" w:cs="Segoe UI"/>
-        </w:rPr>
-        <w:t>Routes</w:t>
-      </w:r>
-      <w:proofErr w:type="spellEnd"/>
-      <w:r>
-        <w:rPr>
-          <w:rFonts w:ascii="Segoe UI" w:hAnsi="Segoe UI" w:cs="Segoe UI"/>
-        </w:rPr>
-        <w:t xml:space="preserve">, </w:t>
-      </w:r>
-      <w:proofErr w:type="spellStart"/>
-      <w:r>
-        <w:rPr>
-          <w:rFonts w:ascii="Segoe UI" w:hAnsi="Segoe UI" w:cs="Segoe UI"/>
-        </w:rPr>
-        <w:t>RouterModule</w:t>
-      </w:r>
-      <w:proofErr w:type="spellEnd"/>
-      <w:r>
-        <w:rPr>
-          <w:rFonts w:ascii="Segoe UI" w:hAnsi="Segoe UI" w:cs="Segoe UI"/>
-        </w:rPr>
-        <w:t xml:space="preserve"> } </w:t>
-      </w:r>
-      <w:proofErr w:type="spellStart"/>
-      <w:r>
-        <w:rPr>
-          <w:rFonts w:ascii="Segoe UI" w:hAnsi="Segoe UI" w:cs="Segoe UI"/>
-        </w:rPr>
-        <w:t>from</w:t>
-      </w:r>
-      <w:proofErr w:type="spellEnd"/>
-      <w:r>
-        <w:rPr>
-          <w:rFonts w:ascii="Segoe UI" w:hAnsi="Segoe UI" w:cs="Segoe UI"/>
-        </w:rPr>
-        <w:t xml:space="preserve"> '@angular/</w:t>
-      </w:r>
-      <w:proofErr w:type="spellStart"/>
-      <w:r>
-        <w:rPr>
-          <w:rFonts w:ascii="Segoe UI" w:hAnsi="Segoe UI" w:cs="Segoe UI"/>
-        </w:rPr>
-        <w:t>router</w:t>
-      </w:r>
-      <w:proofErr w:type="spellEnd"/>
-      <w:r>
-        <w:rPr>
-          <w:rFonts w:ascii="Segoe UI" w:hAnsi="Segoe UI" w:cs="Segoe UI"/>
-        </w:rPr>
-        <w:t>';</w:t>
-      </w:r>
-    </w:p>
-    <w:p>
-      <w:pPr>
-        <w:rPr>
-          <w:rFonts w:ascii="Segoe UI" w:hAnsi="Segoe UI" w:cs="Segoe UI"/>
-        </w:rPr>
-      </w:pPr>
-    </w:p>
-    <w:p>
-      <w:pPr>
-        <w:rPr>
-          <w:rFonts w:ascii="Segoe UI" w:hAnsi="Segoe UI" w:cs="Segoe UI"/>
-        </w:rPr>
-      </w:pPr>
-      <w:proofErr w:type="spellStart"/>
-      <w:r>
-        <w:rPr>
-          <w:rFonts w:ascii="Segoe UI" w:hAnsi="Segoe UI" w:cs="Segoe UI"/>
-        </w:rPr>
-        <w:t>import</w:t>
-      </w:r>
-      <w:proofErr w:type="spellEnd"/>
-      <w:r>
-        <w:rPr>
-          <w:rFonts w:ascii="Segoe UI" w:hAnsi="Segoe UI" w:cs="Segoe UI"/>
-        </w:rPr>
-        <w:t xml:space="preserve"> { </w:t>
-      </w:r>
-      <w:proofErr w:type="spellStart"/>
-      <w:r>
-        <w:rPr>
-          <w:rFonts w:ascii="Segoe UI" w:hAnsi="Segoe UI" w:cs="Segoe UI"/>
-        </w:rPr>
-        <w:t>LoginComponent</w:t>
-      </w:r>
-      <w:proofErr w:type="spellEnd"/>
-      <w:r>
-        <w:rPr>
-          <w:rFonts w:ascii="Segoe UI" w:hAnsi="Segoe UI" w:cs="Segoe UI"/>
-        </w:rPr>
-        <w:t xml:space="preserve"> } </w:t>
-      </w:r>
-      <w:proofErr w:type="spellStart"/>
-      <w:r>
-        <w:rPr>
-          <w:rFonts w:ascii="Segoe UI" w:hAnsi="Segoe UI" w:cs="Segoe UI"/>
-        </w:rPr>
-        <w:t>from</w:t>
-      </w:r>
-      <w:proofErr w:type="spellEnd"/>
-      <w:r>
-        <w:rPr>
-          <w:rFonts w:ascii="Segoe UI" w:hAnsi="Segoe UI" w:cs="Segoe UI"/>
-        </w:rPr>
-        <w:t xml:space="preserve"> './</w:t>
-      </w:r>
-      <w:proofErr w:type="spellStart"/>
-      <w:r>
-        <w:rPr>
-          <w:rFonts w:ascii="Segoe UI" w:hAnsi="Segoe UI" w:cs="Segoe UI"/>
-        </w:rPr>
-        <w:t>login</w:t>
-      </w:r>
-      <w:proofErr w:type="spellEnd"/>
-      <w:r>
-        <w:rPr>
-          <w:rFonts w:ascii="Segoe UI" w:hAnsi="Segoe UI" w:cs="Segoe UI"/>
-        </w:rPr>
-        <w:t>/</w:t>
-      </w:r>
-      <w:proofErr w:type="spellStart"/>
-      <w:r>
-        <w:rPr>
-          <w:rFonts w:ascii="Segoe UI" w:hAnsi="Segoe UI" w:cs="Segoe UI"/>
-        </w:rPr>
-        <w:t>login.component</w:t>
-      </w:r>
-      <w:proofErr w:type="spellEnd"/>
-      <w:r>
-        <w:rPr>
-          <w:rFonts w:ascii="Segoe UI" w:hAnsi="Segoe UI" w:cs="Segoe UI"/>
-        </w:rPr>
-        <w:t>';</w:t>
-      </w:r>
-    </w:p>
-    <w:p>
-      <w:pPr>
-        <w:rPr>
-          <w:rFonts w:ascii="Segoe UI" w:hAnsi="Segoe UI" w:cs="Segoe UI"/>
-        </w:rPr>
-      </w:pPr>
-    </w:p>
-    <w:p>
-      <w:pPr>
-        <w:rPr>
-          <w:rFonts w:ascii="Segoe UI" w:hAnsi="Segoe UI" w:cs="Segoe UI"/>
-        </w:rPr>
-      </w:pPr>
-      <w:proofErr w:type="spellStart"/>
-      <w:r>
-        <w:rPr>
-          <w:rFonts w:ascii="Segoe UI" w:hAnsi="Segoe UI" w:cs="Segoe UI"/>
-        </w:rPr>
-        <w:t>const</w:t>
-      </w:r>
-      <w:proofErr w:type="spellEnd"/>
-      <w:r>
-        <w:rPr>
-          <w:rFonts w:ascii="Segoe UI" w:hAnsi="Segoe UI" w:cs="Segoe UI"/>
-        </w:rPr>
         <w:t xml:space="preserve"> </w:t>
       </w:r>
-      <w:proofErr w:type="spellStart"/>
-      <w:r>
-        <w:rPr>
-          <w:rFonts w:ascii="Segoe UI" w:hAnsi="Segoe UI" w:cs="Segoe UI"/>
-        </w:rPr>
-        <w:t>routes</w:t>
-      </w:r>
-      <w:proofErr w:type="spellEnd"/>
-      <w:r>
-        <w:rPr>
-          <w:rFonts w:ascii="Segoe UI" w:hAnsi="Segoe UI" w:cs="Segoe UI"/>
-        </w:rPr>
-        <w:t xml:space="preserve">: </w:t>
-      </w:r>
-      <w:proofErr w:type="spellStart"/>
-      <w:r>
-        <w:rPr>
-          <w:rFonts w:ascii="Segoe UI" w:hAnsi="Segoe UI" w:cs="Segoe UI"/>
-        </w:rPr>
-        <w:t>Routes</w:t>
-      </w:r>
-      <w:proofErr w:type="spellEnd"/>
-      <w:r>
-        <w:rPr>
-          <w:rFonts w:ascii="Segoe UI" w:hAnsi="Segoe UI" w:cs="Segoe UI"/>
-        </w:rPr>
-        <w:t xml:space="preserve"> = [</w:t>
-      </w:r>
-    </w:p>
-    <w:p>
-      <w:pPr>
-        <w:rPr>
-          <w:rFonts w:ascii="Segoe UI" w:hAnsi="Segoe UI" w:cs="Segoe UI"/>
-        </w:rPr>
-      </w:pPr>
-      <w:r>
-        <w:rPr>
-          <w:rFonts w:ascii="Segoe UI" w:hAnsi="Segoe UI" w:cs="Segoe UI"/>
-        </w:rPr>
-        <w:t xml:space="preserve">  // Otras rutas existentes en tu aplicación</w:t>
-      </w:r>
-    </w:p>
-    <w:p>
-      <w:pPr>
-        <w:rPr>
-          <w:rFonts w:ascii="Segoe UI" w:hAnsi="Segoe UI" w:cs="Segoe UI"/>
-        </w:rPr>
-      </w:pPr>
-    </w:p>
-    <w:p>
-      <w:pPr>
-        <w:rPr>
-          <w:rFonts w:ascii="Segoe UI" w:hAnsi="Segoe UI" w:cs="Segoe UI"/>
-        </w:rPr>
-      </w:pPr>
-      <w:r>
-        <w:rPr>
-          <w:rFonts w:ascii="Segoe UI" w:hAnsi="Segoe UI" w:cs="Segoe UI"/>
-        </w:rPr>
-        <w:t xml:space="preserve">  // Ruta para el componente de inicio de sesión</w:t>
-      </w:r>
-    </w:p>
-    <w:p>
-      <w:pPr>
-        <w:rPr>
-          <w:rFonts w:ascii="Segoe UI" w:hAnsi="Segoe UI" w:cs="Segoe UI"/>
-        </w:rPr>
-      </w:pPr>
-      <w:r>
-        <w:rPr>
-          <w:rFonts w:ascii="Segoe UI" w:hAnsi="Segoe UI" w:cs="Segoe UI"/>
-        </w:rPr>
-        <w:t xml:space="preserve">  { </w:t>
-      </w:r>
-      <w:proofErr w:type="spellStart"/>
-      <w:r>
-        <w:rPr>
-          <w:rFonts w:ascii="Segoe UI" w:hAnsi="Segoe UI" w:cs="Segoe UI"/>
-        </w:rPr>
-        <w:t>path</w:t>
-      </w:r>
-      <w:proofErr w:type="spellEnd"/>
-      <w:r>
-        <w:rPr>
-          <w:rFonts w:ascii="Segoe UI" w:hAnsi="Segoe UI" w:cs="Segoe UI"/>
-        </w:rPr>
-        <w:t>: '</w:t>
-      </w:r>
-      <w:proofErr w:type="spellStart"/>
-      <w:r>
-        <w:rPr>
-          <w:rFonts w:ascii="Segoe UI" w:hAnsi="Segoe UI" w:cs="Segoe UI"/>
-        </w:rPr>
-        <w:t>login</w:t>
-      </w:r>
-      <w:proofErr w:type="spellEnd"/>
-      <w:r>
-        <w:rPr>
-          <w:rFonts w:ascii="Segoe UI" w:hAnsi="Segoe UI" w:cs="Segoe UI"/>
-        </w:rPr>
-        <w:t xml:space="preserve">', </w:t>
-      </w:r>
-      <w:proofErr w:type="spellStart"/>
-      <w:r>
-        <w:rPr>
-          <w:rFonts w:ascii="Segoe UI" w:hAnsi="Segoe UI" w:cs="Segoe UI"/>
-        </w:rPr>
-        <w:t>component</w:t>
-      </w:r>
-      <w:proofErr w:type="spellEnd"/>
-      <w:r>
-        <w:rPr>
-          <w:rFonts w:ascii="Segoe UI" w:hAnsi="Segoe UI" w:cs="Segoe UI"/>
-        </w:rPr>
-        <w:t xml:space="preserve">: </w:t>
-      </w:r>
-      <w:proofErr w:type="spellStart"/>
-      <w:r>
-        <w:rPr>
-          <w:rFonts w:ascii="Segoe UI" w:hAnsi="Segoe UI" w:cs="Segoe UI"/>
-        </w:rPr>
-        <w:t>LoginComponent</w:t>
-      </w:r>
-      <w:proofErr w:type="spellEnd"/>
-      <w:r>
-        <w:rPr>
-          <w:rFonts w:ascii="Segoe UI" w:hAnsi="Segoe UI" w:cs="Segoe UI"/>
-        </w:rPr>
-        <w:t xml:space="preserve"> }</w:t>
-      </w:r>
-    </w:p>
-    <w:p>
-      <w:pPr>
-        <w:rPr>
-          <w:rFonts w:ascii="Segoe UI" w:hAnsi="Segoe UI" w:cs="Segoe UI"/>
-        </w:rPr>
-      </w:pPr>
-      <w:r>
-        <w:rPr>
-          <w:rFonts w:ascii="Segoe UI" w:hAnsi="Segoe UI" w:cs="Segoe UI"/>
-        </w:rPr>
-        <w:t>];</w:t>
-      </w:r>
-    </w:p>
-    <w:p>
-      <w:pPr>
-        <w:rPr>
-          <w:rFonts w:ascii="Segoe UI" w:hAnsi="Segoe UI" w:cs="Segoe UI"/>
-        </w:rPr>
-      </w:pPr>
-    </w:p>
-    <w:p>
-      <w:pPr>
-        <w:rPr>
-          <w:rFonts w:ascii="Segoe UI" w:hAnsi="Segoe UI" w:cs="Segoe UI"/>
-        </w:rPr>
-      </w:pPr>
-      <w:r>
-        <w:rPr>
-          <w:rFonts w:ascii="Segoe UI" w:hAnsi="Segoe UI" w:cs="Segoe UI"/>
-        </w:rPr>
-        <w:t>@NgModule({</w:t>
-      </w:r>
-    </w:p>
-    <w:p>
-      <w:pPr>
-        <w:rPr>
-          <w:rFonts w:ascii="Segoe UI" w:hAnsi="Segoe UI" w:cs="Segoe UI"/>
-        </w:rPr>
-      </w:pPr>
-      <w:r>
-        <w:rPr>
-          <w:rFonts w:ascii="Segoe UI" w:hAnsi="Segoe UI" w:cs="Segoe UI"/>
-        </w:rPr>
-        <w:t xml:space="preserve">  </w:t>
-      </w:r>
-      <w:proofErr w:type="spellStart"/>
-      <w:r>
-        <w:rPr>
-          <w:rFonts w:ascii="Segoe UI" w:hAnsi="Segoe UI" w:cs="Segoe UI"/>
-        </w:rPr>
-        <w:t>imports</w:t>
-      </w:r>
-      <w:proofErr w:type="spellEnd"/>
-      <w:r>
-        <w:rPr>
-          <w:rFonts w:ascii="Segoe UI" w:hAnsi="Segoe UI" w:cs="Segoe UI"/>
-        </w:rPr>
-        <w:t>: [</w:t>
-      </w:r>
-      <w:proofErr w:type="spellStart"/>
-      <w:r>
-        <w:rPr>
-          <w:rFonts w:ascii="Segoe UI" w:hAnsi="Segoe UI" w:cs="Segoe UI"/>
-        </w:rPr>
-        <w:t>RouterModule.forRoot</w:t>
-      </w:r>
-      <w:proofErr w:type="spellEnd"/>
-      <w:r>
-        <w:rPr>
-          <w:rFonts w:ascii="Segoe UI" w:hAnsi="Segoe UI" w:cs="Segoe UI"/>
-        </w:rPr>
-        <w:t>(</w:t>
-      </w:r>
-      <w:proofErr w:type="spellStart"/>
-      <w:r>
-        <w:rPr>
-          <w:rFonts w:ascii="Segoe UI" w:hAnsi="Segoe UI" w:cs="Segoe UI"/>
-        </w:rPr>
-        <w:t>routes</w:t>
-      </w:r>
-      <w:proofErr w:type="spellEnd"/>
-      <w:r>
-        <w:rPr>
-          <w:rFonts w:ascii="Segoe UI" w:hAnsi="Segoe UI" w:cs="Segoe UI"/>
-        </w:rPr>
-        <w:t>)],</w:t>
-      </w:r>
-    </w:p>
-    <w:p>
-      <w:pPr>
-        <w:rPr>
-          <w:rFonts w:ascii="Segoe UI" w:hAnsi="Segoe UI" w:cs="Segoe UI"/>
-        </w:rPr>
-      </w:pPr>
-      <w:r>
-        <w:rPr>
-          <w:rFonts w:ascii="Segoe UI" w:hAnsi="Segoe UI" w:cs="Segoe UI"/>
-        </w:rPr>
-        <w:t xml:space="preserve">  </w:t>
-      </w:r>
-      <w:proofErr w:type="spellStart"/>
-      <w:r>
-        <w:rPr>
-          <w:rFonts w:ascii="Segoe UI" w:hAnsi="Segoe UI" w:cs="Segoe UI"/>
-        </w:rPr>
-        <w:t>exports</w:t>
-      </w:r>
-      <w:proofErr w:type="spellEnd"/>
-      <w:r>
-        <w:rPr>
-          <w:rFonts w:ascii="Segoe UI" w:hAnsi="Segoe UI" w:cs="Segoe UI"/>
-        </w:rPr>
-        <w:t>: [</w:t>
-      </w:r>
-      <w:proofErr w:type="spellStart"/>
-      <w:r>
-        <w:rPr>
-          <w:rFonts w:ascii="Segoe UI" w:hAnsi="Segoe UI" w:cs="Segoe UI"/>
-        </w:rPr>
-        <w:t>RouterModule</w:t>
-      </w:r>
-      <w:proofErr w:type="spellEnd"/>
-      <w:r>
-        <w:rPr>
-          <w:rFonts w:ascii="Segoe UI" w:hAnsi="Segoe UI" w:cs="Segoe UI"/>
-        </w:rPr>
-        <w:t>]</w:t>
-      </w:r>
-    </w:p>
-    <w:p>
-      <w:pPr>
-        <w:rPr>
-          <w:rFonts w:ascii="Segoe UI" w:hAnsi="Segoe UI" w:cs="Segoe UI"/>
-        </w:rPr>
-      </w:pPr>
-      <w:r>
-        <w:rPr>
-          <w:rFonts w:ascii="Segoe UI" w:hAnsi="Segoe UI" w:cs="Segoe UI"/>
-        </w:rPr>
-        <w:t>})</w:t>
-      </w:r>
-    </w:p>
-    <w:p>
-      <w:pPr>
-        <w:rPr>
-          <w:rFonts w:ascii="Segoe UI" w:hAnsi="Segoe UI" w:cs="Segoe UI"/>
-        </w:rPr>
-      </w:pPr>
-      <w:proofErr w:type="spellStart"/>
-      <w:r>
-        <w:rPr>
-          <w:rFonts w:ascii="Segoe UI" w:hAnsi="Segoe UI" w:cs="Segoe UI"/>
-        </w:rPr>
-        <w:t>export</w:t>
-      </w:r>
-      <w:proofErr w:type="spellEnd"/>
-      <w:r>
-        <w:rPr>
-          <w:rFonts w:ascii="Segoe UI" w:hAnsi="Segoe UI" w:cs="Segoe UI"/>
-        </w:rPr>
-        <w:t xml:space="preserve"> </w:t>
-      </w:r>
-      <w:proofErr w:type="spellStart"/>
-      <w:r>
-        <w:rPr>
-          <w:rFonts w:ascii="Segoe UI" w:hAnsi="Segoe UI" w:cs="Segoe UI"/>
-        </w:rPr>
-        <w:t>class</w:t>
-      </w:r>
-      <w:proofErr w:type="spellEnd"/>
-      <w:r>
-        <w:rPr>
-          <w:rFonts w:ascii="Segoe UI" w:hAnsi="Segoe UI" w:cs="Segoe UI"/>
-        </w:rPr>
-        <w:t xml:space="preserve"> </w:t>
-      </w:r>
-      <w:proofErr w:type="spellStart"/>
-      <w:r>
-        <w:rPr>
-          <w:rFonts w:ascii="Segoe UI" w:hAnsi="Segoe UI" w:cs="Segoe UI"/>
-        </w:rPr>
-        <w:t>AppRoutingModule</w:t>
-      </w:r>
-      <w:proofErr w:type="spellEnd"/>
-      <w:r>
-        <w:rPr>
-          <w:rFonts w:ascii="Segoe UI" w:hAnsi="Segoe UI" w:cs="Segoe UI"/>
-        </w:rPr>
-        <w:t xml:space="preserve"> { }</w:t>
-      </w:r>
+      <w:proofErr w:type="gramStart"/>
+      <w:r>
+        <w:rPr>
+          <w:rFonts w:ascii="Segoe UI" w:hAnsi="Segoe UI" w:cs="Segoe UI"/>
+        </w:rPr>
+        <w:t>{ }</w:t>
+      </w:r>
+      <w:proofErr w:type="gramEnd"/>
     </w:p>
     <w:p>
       <w:pPr>
@@ -2275,10 +1862,12 @@
           <w:ilvl w:val="0"/>
           <w:numId w:val="8"/>
         </w:numPr>
-        <w:rPr>
-          <w:rFonts w:ascii="Segoe UI" w:hAnsi="Segoe UI" w:cs="Segoe UI"/>
-        </w:rPr>
-      </w:pPr>
+        <w:jc w:val="both"/>
+        <w:rPr>
+          <w:rFonts w:ascii="Segoe UI" w:hAnsi="Segoe UI" w:cs="Segoe UI"/>
+        </w:rPr>
+      </w:pPr>
+      <w:bookmarkStart w:id="0" w:name="_GoBack"/>
       <w:r>
         <w:rPr>
           <w:rFonts w:ascii="Segoe UI" w:hAnsi="Segoe UI" w:cs="Segoe UI"/>
@@ -2299,6 +1888,7 @@
         </w:rPr>
         <w:t xml:space="preserve"> definida en el paso anterior.</w:t>
       </w:r>
+      <w:bookmarkEnd w:id="0"/>
     </w:p>
     <w:sectPr>
       <w:pgSz w:w="12240" w:h="15840"/>
@@ -2311,7 +1901,7 @@
 </file>
 
 <file path=word/numbering.xml><?xml version="1.0" encoding="utf-8"?>
-<w:numbering xmlns:wpc="http://schemas.microsoft.com/office/word/2010/wordprocessingCanvas" xmlns:cx="http://schemas.microsoft.com/office/drawing/2014/chartex" xmlns:cx1="http://schemas.microsoft.com/office/drawing/2015/9/8/chartex" xmlns:cx2="http://schemas.microsoft.com/office/drawing/2015/10/21/chartex" xmlns:cx3="http://schemas.microsoft.com/office/drawing/2016/5/9/chartex" xmlns:cx4="http://schemas.microsoft.com/office/drawing/2016/5/10/chartex" xmlns:cx5="http://schemas.microsoft.com/office/drawing/2016/5/11/chartex" xmlns:cx6="http://schemas.microsoft.com/office/drawing/2016/5/12/chartex" xmlns:cx7="http://schemas.microsoft.com/office/drawing/2016/5/13/chartex" xmlns:cx8="http://schemas.microsoft.com/office/drawing/2016/5/14/chartex" xmlns:mc="http://schemas.openxmlformats.org/markup-compatibility/2006" xmlns:aink="http://schemas.microsoft.com/office/drawing/2016/ink" xmlns:am3d="http://schemas.microsoft.com/office/drawing/2017/model3d" xmlns:o="urn:schemas-microsoft-com:office:office" xmlns:oel="http://schemas.microsoft.com/office/2019/extlst" xmlns:r="http://schemas.openxmlformats.org/officeDocument/2006/relationships" xmlns:m="http://schemas.openxmlformats.org/officeDocument/2006/math" xmlns:v="urn:schemas-microsoft-com:vml" xmlns:wp14="http://schemas.microsoft.com/office/word/2010/wordprocessingDrawing" xmlns:wp="http://schemas.openxmlformats.org/drawingml/2006/wordprocessingDrawing" xmlns:w10="urn:schemas-microsoft-com:office:word" xmlns:w="http://schemas.openxmlformats.org/wordprocessingml/2006/main" xmlns:w14="http://schemas.microsoft.com/office/word/2010/wordml" xmlns:w15="http://schemas.microsoft.com/office/word/2012/wordml" xmlns:w16cex="http://schemas.microsoft.com/office/word/2018/wordml/cex" xmlns:w16cid="http://schemas.microsoft.com/office/word/2016/wordml/cid" xmlns:w16="http://schemas.microsoft.com/office/word/2018/wordml" xmlns:w16du="http://schemas.microsoft.com/office/word/2023/wordml/word16du" xmlns:w16sdtdh="http://schemas.microsoft.com/office/word/2020/wordml/sdtdatahash" xmlns:w16se="http://schemas.microsoft.com/office/word/2015/wordml/symex" xmlns:wpg="http://schemas.microsoft.com/office/word/2010/wordprocessingGroup" xmlns:wpi="http://schemas.microsoft.com/office/word/2010/wordprocessingInk" xmlns:wne="http://schemas.microsoft.com/office/word/2006/wordml" xmlns:wps="http://schemas.microsoft.com/office/word/2010/wordprocessingShape" mc:Ignorable="w14 w15 w16se w16cid w16 w16cex w16sdtdh wp14">
+<w:numbering xmlns:wpc="http://schemas.microsoft.com/office/word/2010/wordprocessingCanvas" xmlns:cx="http://schemas.microsoft.com/office/drawing/2014/chartex" xmlns:cx1="http://schemas.microsoft.com/office/drawing/2015/9/8/chartex" xmlns:cx2="http://schemas.microsoft.com/office/drawing/2015/10/21/chartex" xmlns:cx3="http://schemas.microsoft.com/office/drawing/2016/5/9/chartex" xmlns:cx4="http://schemas.microsoft.com/office/drawing/2016/5/10/chartex" xmlns:cx5="http://schemas.microsoft.com/office/drawing/2016/5/11/chartex" xmlns:cx6="http://schemas.microsoft.com/office/drawing/2016/5/12/chartex" xmlns:cx7="http://schemas.microsoft.com/office/drawing/2016/5/13/chartex" xmlns:cx8="http://schemas.microsoft.com/office/drawing/2016/5/14/chartex" xmlns:mc="http://schemas.openxmlformats.org/markup-compatibility/2006" xmlns:aink="http://schemas.microsoft.com/office/drawing/2016/ink" xmlns:am3d="http://schemas.microsoft.com/office/drawing/2017/model3d" xmlns:o="urn:schemas-microsoft-com:office:office" xmlns:r="http://schemas.openxmlformats.org/officeDocument/2006/relationships" xmlns:m="http://schemas.openxmlformats.org/officeDocument/2006/math" xmlns:v="urn:schemas-microsoft-com:vml" xmlns:wp14="http://schemas.microsoft.com/office/word/2010/wordprocessingDrawing" xmlns:wp="http://schemas.openxmlformats.org/drawingml/2006/wordprocessingDrawing" xmlns:w10="urn:schemas-microsoft-com:office:word" xmlns:w="http://schemas.openxmlformats.org/wordprocessingml/2006/main" xmlns:w14="http://schemas.microsoft.com/office/word/2010/wordml" xmlns:w15="http://schemas.microsoft.com/office/word/2012/wordml" xmlns:w16cex="http://schemas.microsoft.com/office/word/2018/wordml/cex" xmlns:w16cid="http://schemas.microsoft.com/office/word/2016/wordml/cid" xmlns:w16="http://schemas.microsoft.com/office/word/2018/wordml" xmlns:w16se="http://schemas.microsoft.com/office/word/2015/wordml/symex" xmlns:wpg="http://schemas.microsoft.com/office/word/2010/wordprocessingGroup" xmlns:wpi="http://schemas.microsoft.com/office/word/2010/wordprocessingInk" xmlns:wne="http://schemas.microsoft.com/office/word/2006/wordml" xmlns:wps="http://schemas.microsoft.com/office/word/2010/wordprocessingShape" mc:Ignorable="w14 w15 w16se w16cid w16 w16cex wp14">
   <w:abstractNum w:abstractNumId="0" w15:restartNumberingAfterBreak="0">
     <w:nsid w:val="057C28A9"/>
     <w:multiLevelType w:val="hybridMultilevel"/>
@@ -3144,35 +2734,35 @@
       </w:rPr>
     </w:lvl>
   </w:abstractNum>
-  <w:num w:numId="1" w16cid:durableId="561212865">
+  <w:num w:numId="1">
     <w:abstractNumId w:val="3"/>
   </w:num>
-  <w:num w:numId="2" w16cid:durableId="1440644627">
+  <w:num w:numId="2">
     <w:abstractNumId w:val="1"/>
   </w:num>
-  <w:num w:numId="3" w16cid:durableId="406347204">
+  <w:num w:numId="3">
     <w:abstractNumId w:val="4"/>
   </w:num>
-  <w:num w:numId="4" w16cid:durableId="1305115103">
+  <w:num w:numId="4">
     <w:abstractNumId w:val="5"/>
   </w:num>
-  <w:num w:numId="5" w16cid:durableId="1840191885">
+  <w:num w:numId="5">
     <w:abstractNumId w:val="0"/>
   </w:num>
-  <w:num w:numId="6" w16cid:durableId="1872111412">
+  <w:num w:numId="6">
     <w:abstractNumId w:val="2"/>
   </w:num>
-  <w:num w:numId="7" w16cid:durableId="187959862">
+  <w:num w:numId="7">
     <w:abstractNumId w:val="6"/>
   </w:num>
-  <w:num w:numId="8" w16cid:durableId="1156846238">
+  <w:num w:numId="8">
     <w:abstractNumId w:val="7"/>
   </w:num>
 </w:numbering>
 </file>
 
 <file path=word/styles.xml><?xml version="1.0" encoding="utf-8"?>
-<w:styles xmlns:mc="http://schemas.openxmlformats.org/markup-compatibility/2006" xmlns:r="http://schemas.openxmlformats.org/officeDocument/2006/relationships" xmlns:w="http://schemas.openxmlformats.org/wordprocessingml/2006/main" xmlns:w14="http://schemas.microsoft.com/office/word/2010/wordml" xmlns:w15="http://schemas.microsoft.com/office/word/2012/wordml" xmlns:w16cex="http://schemas.microsoft.com/office/word/2018/wordml/cex" xmlns:w16cid="http://schemas.microsoft.com/office/word/2016/wordml/cid" xmlns:w16="http://schemas.microsoft.com/office/word/2018/wordml" xmlns:w16sdtdh="http://schemas.microsoft.com/office/word/2020/wordml/sdtdatahash" xmlns:w16se="http://schemas.microsoft.com/office/word/2015/wordml/symex" mc:Ignorable="w14 w15 w16se w16cid w16 w16cex w16sdtdh">
+<w:styles xmlns:mc="http://schemas.openxmlformats.org/markup-compatibility/2006" xmlns:r="http://schemas.openxmlformats.org/officeDocument/2006/relationships" xmlns:w="http://schemas.openxmlformats.org/wordprocessingml/2006/main" xmlns:w14="http://schemas.microsoft.com/office/word/2010/wordml" xmlns:w15="http://schemas.microsoft.com/office/word/2012/wordml" xmlns:w16cex="http://schemas.microsoft.com/office/word/2018/wordml/cex" xmlns:w16cid="http://schemas.microsoft.com/office/word/2016/wordml/cid" xmlns:w16="http://schemas.microsoft.com/office/word/2018/wordml" xmlns:w16se="http://schemas.microsoft.com/office/word/2015/wordml/symex" mc:Ignorable="w14 w15 w16se w16cid w16 w16cex">
   <w:docDefaults>
     <w:rPrDefault>
       <w:rPr>
@@ -3296,7 +2886,6 @@
     <w:lsdException w:name="HTML Sample" w:semiHidden="1" w:unhideWhenUsed="1"/>
     <w:lsdException w:name="HTML Typewriter" w:semiHidden="1" w:unhideWhenUsed="1"/>
     <w:lsdException w:name="HTML Variable" w:semiHidden="1" w:unhideWhenUsed="1"/>
-    <w:lsdException w:name="Normal Table" w:semiHidden="1" w:unhideWhenUsed="1"/>
     <w:lsdException w:name="annotation subject" w:semiHidden="1" w:unhideWhenUsed="1"/>
     <w:lsdException w:name="No List" w:semiHidden="1" w:unhideWhenUsed="1"/>
     <w:lsdException w:name="Outline List 1" w:semiHidden="1" w:unhideWhenUsed="1"/>
@@ -3339,11 +2928,8 @@
     <w:lsdException w:name="Table Contemporary" w:semiHidden="1" w:unhideWhenUsed="1"/>
     <w:lsdException w:name="Table Elegant" w:semiHidden="1" w:unhideWhenUsed="1"/>
     <w:lsdException w:name="Table Professional" w:semiHidden="1" w:unhideWhenUsed="1"/>
-    <w:lsdException w:name="Table Subtle 1" w:semiHidden="1" w:unhideWhenUsed="1"/>
     <w:lsdException w:name="Table Subtle 2" w:semiHidden="1" w:unhideWhenUsed="1"/>
     <w:lsdException w:name="Table Web 1" w:semiHidden="1" w:unhideWhenUsed="1"/>
-    <w:lsdException w:name="Table Web 2" w:semiHidden="1" w:unhideWhenUsed="1"/>
-    <w:lsdException w:name="Table Web 3" w:semiHidden="1" w:unhideWhenUsed="1"/>
     <w:lsdException w:name="Balloon Text" w:semiHidden="1" w:unhideWhenUsed="1"/>
     <w:lsdException w:name="Table Grid" w:uiPriority="39"/>
     <w:lsdException w:name="Table Theme" w:semiHidden="1" w:unhideWhenUsed="1"/>
